--- a/documentation/Game Design Document Outline.docx
+++ b/documentation/Game Design Document Outline.docx
@@ -10,21 +10,12 @@
           <w:szCs w:val="40"/>
         </w:rPr>
       </w:pPr>
-      <w:proofErr w:type="spellStart"/>
       <w:r>
         <w:rPr>
           <w:sz w:val="40"/>
           <w:szCs w:val="40"/>
         </w:rPr>
-        <w:t>Touhou</w:t>
-      </w:r>
-      <w:proofErr w:type="spellEnd"/>
-      <w:r>
-        <w:rPr>
-          <w:sz w:val="40"/>
-          <w:szCs w:val="40"/>
-        </w:rPr>
-        <w:t>: Darkness of the Void</w:t>
+        <w:t>Touhou: Darkness of the Void</w:t>
       </w:r>
     </w:p>
     <w:p>
@@ -37,18 +28,12 @@
         <w:ind w:left="360" w:firstLine="0"/>
         <w:jc w:val="center"/>
       </w:pPr>
-      <w:r>
-        <w:t xml:space="preserve">Game Name </w:t>
-      </w:r>
     </w:p>
     <w:p>
       <w:pPr>
         <w:ind w:left="360" w:firstLine="0"/>
         <w:jc w:val="center"/>
       </w:pPr>
-      <w:r>
-        <w:t>– Perhaps also add a subtitle or high concept sentence.</w:t>
-      </w:r>
     </w:p>
     <w:p>
       <w:pPr>
@@ -274,76 +259,59 @@
     </w:p>
     <w:p>
       <w:pPr>
+        <w:ind w:left="360"/>
+      </w:pPr>
+      <w:r>
+        <w:t>Author</w:t>
+      </w:r>
+      <w:r>
+        <w:t>: Rodrigo Toledo</w:t>
+      </w:r>
+    </w:p>
+    <w:p>
+      <w:pPr>
+        <w:ind w:left="360"/>
+      </w:pPr>
+      <w:r>
+        <w:t>D</w:t>
+      </w:r>
+      <w:r>
+        <w:t>ate</w:t>
+      </w:r>
+      <w:r>
+        <w:t xml:space="preserve">: </w:t>
+      </w:r>
+      <w:r>
+        <w:t>11/04/2025</w:t>
+      </w:r>
+    </w:p>
+    <w:p>
+      <w:pPr>
+        <w:ind w:left="360"/>
+      </w:pPr>
+      <w:r>
+        <w:t>Copyright Information</w:t>
+      </w:r>
+      <w:r>
+        <w:t>: N/A</w:t>
+      </w:r>
+    </w:p>
+    <w:p>
+      <w:pPr>
+        <w:pStyle w:val="Heading1"/>
+      </w:pPr>
+      <w:r>
+        <w:br w:type="page"/>
+      </w:r>
+    </w:p>
+    <w:p>
+      <w:pPr>
         <w:ind w:left="360" w:firstLine="0"/>
-        <w:jc w:val="center"/>
-      </w:pPr>
-    </w:p>
-    <w:p>
-      <w:pPr>
-        <w:ind w:left="360" w:firstLine="0"/>
-        <w:jc w:val="center"/>
-      </w:pPr>
-    </w:p>
-    <w:p>
-      <w:pPr>
-        <w:ind w:left="360"/>
-      </w:pPr>
-      <w:r>
-        <w:t>Author</w:t>
-      </w:r>
-      <w:r>
-        <w:t>: Rodrigo Toledo</w:t>
-      </w:r>
-    </w:p>
-    <w:p>
-      <w:pPr>
-        <w:ind w:left="360"/>
-      </w:pPr>
-      <w:r>
-        <w:t>D</w:t>
-      </w:r>
-      <w:r>
-        <w:t>ate</w:t>
-      </w:r>
-      <w:r>
-        <w:t>: TBD</w:t>
-      </w:r>
-    </w:p>
-    <w:p>
-      <w:pPr>
-        <w:ind w:left="360"/>
-      </w:pPr>
-      <w:r>
-        <w:t>Copyright Information</w:t>
-      </w:r>
-      <w:r>
-        <w:t>: N/A</w:t>
-      </w:r>
-    </w:p>
-    <w:p>
-      <w:pPr>
-        <w:pStyle w:val="Heading1"/>
-      </w:pPr>
-      <w:r>
-        <w:br w:type="page"/>
-      </w:r>
-    </w:p>
-    <w:p>
-      <w:pPr>
-        <w:ind w:left="360" w:firstLine="0"/>
-      </w:pPr>
-    </w:p>
-    <w:p>
-      <w:r>
-        <w:t>Version 0.1(</w:t>
-      </w:r>
-      <w:proofErr w:type="gramStart"/>
-      <w:r>
-        <w:t>draft)  October</w:t>
-      </w:r>
-      <w:proofErr w:type="gramEnd"/>
-      <w:r>
-        <w:t xml:space="preserve"> 10, 2005</w:t>
+      </w:pPr>
+    </w:p>
+    <w:p>
+      <w:r>
+        <w:t>Version 0.1(draft)  October 10, 2005</w:t>
       </w:r>
     </w:p>
     <w:p>
@@ -373,57 +341,25 @@
     <w:p/>
     <w:p>
       <w:r>
-        <w:t xml:space="preserve">The Game Design Document (GDD) </w:t>
-      </w:r>
-      <w:proofErr w:type="gramStart"/>
-      <w:r>
-        <w:t>it</w:t>
-      </w:r>
-      <w:proofErr w:type="gramEnd"/>
-      <w:r>
-        <w:t xml:space="preserve"> the blueprint from which a computer or video game is to be built.  As such, every single detail necessary to build the game must be addressed in the document (or support documents).   If it’s not in the document, then it probably won’t be in the game.</w:t>
+        <w:t>The Game Design Document (GDD) it the blueprint from which a computer or video game is to be built.  As such, every single detail necessary to build the game must be addressed in the document (or support documents).   If it’s not in the document, then it probably won’t be in the game.</w:t>
       </w:r>
     </w:p>
     <w:p/>
     <w:p>
       <w:r>
-        <w:t xml:space="preserve">Below you will find an outline for a generic Game Design Document.  The problem is that no generic GDD will be able to address all the various genres for which a game may be created.   For example, consider the games </w:t>
-      </w:r>
-      <w:proofErr w:type="spellStart"/>
-      <w:r>
-        <w:t>PacMan</w:t>
-      </w:r>
-      <w:proofErr w:type="spellEnd"/>
-      <w:r>
-        <w:t>, SimCity and Doom.  All three games required detailed design documents, but if you think about it, those documents would be entirely different!  As such, when using the outline below you will find sections that will be totally meaningless to your game.  But also, there will be sections that your GDD requires to describe the game.  Just because it’s not in my outline, it doesn’t mean that it doesn’t belong.</w:t>
+        <w:t>Below you will find an outline for a generic Game Design Document.  The problem is that no generic GDD will be able to address all the various genres for which a game may be created.   For example, consider the games PacMan, SimCity and Doom.  All three games required detailed design documents, but if you think about it, those documents would be entirely different!  As such, when using the outline below you will find sections that will be totally meaningless to your game.  But also, there will be sections that your GDD requires to describe the game.  Just because it’s not in my outline, it doesn’t mean that it doesn’t belong.</w:t>
       </w:r>
     </w:p>
     <w:p/>
     <w:p>
       <w:r>
-        <w:t xml:space="preserve">The GDD is a reference document.   Members of the development team will constantly be using the document to find specific information for their specific needs.   Consider the size such a document may grow to </w:t>
-      </w:r>
-      <w:proofErr w:type="gramStart"/>
-      <w:r>
-        <w:t>in order to</w:t>
-      </w:r>
-      <w:proofErr w:type="gramEnd"/>
-      <w:r>
-        <w:t xml:space="preserve"> document every piece of the game.  We don’t want the GDD to cause information overload and then become a prop under somebody’s wobbly desk.  As such it is important that you organize and format the document to make it easy to use. Also note that some of these sections might not appear in the GDD itself but instead would appear in supplemental documents such as an Art Bible or Test Plan.  This helps make the overall document more manageable and readable.  </w:t>
+        <w:t xml:space="preserve">The GDD is a reference document.   Members of the development team will constantly be using the document to find specific information for their specific needs.   Consider the size such a document may grow to in order to document every piece of the game.  We don’t want the GDD to cause information overload and then become a prop under somebody’s wobbly desk.  As such it is important that you organize and format the document to make it easy to use. Also note that some of these sections might not appear in the GDD itself but instead would appear in supplemental documents such as an Art Bible or Test Plan.  This helps make the overall document more manageable and readable.  </w:t>
       </w:r>
     </w:p>
     <w:p/>
     <w:p>
       <w:r>
-        <w:t xml:space="preserve">One last comment, a game design document is meant to be a living document.   Just as when the artist changes the design of his painting every </w:t>
-      </w:r>
-      <w:proofErr w:type="gramStart"/>
-      <w:r>
-        <w:t>time</w:t>
-      </w:r>
-      <w:proofErr w:type="gramEnd"/>
-      <w:r>
-        <w:t xml:space="preserve"> he takes his brush to the canvas, a computer or video game evolves as code and art are created.   The GDD then is the communication tool from which all the members of the team can follow that evolution. </w:t>
+        <w:t xml:space="preserve">One last comment, a game design document is meant to be a living document.   Just as when the artist changes the design of his painting every time he takes his brush to the canvas, a computer or video game evolves as code and art are created.   The GDD then is the communication tool from which all the members of the team can follow that evolution. </w:t>
       </w:r>
     </w:p>
     <w:p>
@@ -667,7 +603,11 @@
           <w:p>
             <w:pPr>
               <w:ind w:firstLine="0"/>
+              <w:jc w:val="center"/>
             </w:pPr>
+            <w:r>
+              <w:t>1.0</w:t>
+            </w:r>
           </w:p>
         </w:tc>
         <w:tc>
@@ -677,7 +617,11 @@
           <w:p>
             <w:pPr>
               <w:ind w:firstLine="0"/>
+              <w:jc w:val="center"/>
             </w:pPr>
+            <w:r>
+              <w:t>April 11, 2025</w:t>
+            </w:r>
           </w:p>
         </w:tc>
         <w:tc>
@@ -689,6 +633,9 @@
               <w:ind w:firstLine="0"/>
               <w:jc w:val="both"/>
             </w:pPr>
+            <w:r>
+              <w:t>Rodrigo Toledo</w:t>
+            </w:r>
           </w:p>
         </w:tc>
         <w:tc>
@@ -700,6 +647,9 @@
               <w:ind w:firstLine="0"/>
               <w:jc w:val="both"/>
             </w:pPr>
+            <w:r>
+              <w:t>Finalized for my project</w:t>
+            </w:r>
           </w:p>
         </w:tc>
       </w:tr>
@@ -751,21 +701,7 @@
         <w:rPr>
           <w:i/>
         </w:rPr>
-        <w:t xml:space="preserve">s “update table of </w:t>
-      </w:r>
-      <w:proofErr w:type="gramStart"/>
-      <w:r>
-        <w:rPr>
-          <w:i/>
-        </w:rPr>
-        <w:t xml:space="preserve">contents”   </w:t>
-      </w:r>
-      <w:proofErr w:type="gramEnd"/>
-      <w:r>
-        <w:rPr>
-          <w:i/>
-        </w:rPr>
-        <w:t>to generate / regenerate a table of contents. )</w:t>
+        <w:t>s “update table of contents”   to generate / regenerate a table of contents. )</w:t>
       </w:r>
     </w:p>
     <w:p/>
@@ -8785,355 +8721,439 @@
     </w:p>
     <w:p>
       <w:pPr>
+        <w:pStyle w:val="NormalWeb"/>
+      </w:pPr>
+      <w:bookmarkStart w:id="2" w:name="_Toc471493944"/>
+      <w:r>
+        <w:t>A Touhou fan game set in Gensokyo, introducing a new character who has no memory of her origin and cannot see colors. For unknown reasons, everyone is hostile towards her. She must survive their attacks and uncover the truth behind her condition and arrival.</w:t>
+      </w:r>
+    </w:p>
+    <w:p>
+      <w:pPr>
+        <w:pStyle w:val="Heading2"/>
+      </w:pPr>
+      <w:r>
+        <w:t>Design History</w:t>
+      </w:r>
+      <w:bookmarkEnd w:id="2"/>
+    </w:p>
+    <w:p>
+      <w:pPr>
         <w:ind w:left="720" w:firstLine="0"/>
       </w:pPr>
       <w:r>
-        <w:t xml:space="preserve">A </w:t>
-      </w:r>
-      <w:proofErr w:type="spellStart"/>
-      <w:r>
-        <w:t>touhou</w:t>
-      </w:r>
-      <w:proofErr w:type="spellEnd"/>
-      <w:r>
-        <w:t xml:space="preserve"> fan game where in </w:t>
-      </w:r>
-      <w:proofErr w:type="spellStart"/>
-      <w:r>
-        <w:t>gensokyo</w:t>
-      </w:r>
-      <w:proofErr w:type="spellEnd"/>
-      <w:r>
-        <w:t xml:space="preserve"> a character gets introduced but it has no idea where it came from or why she can’t see colors, but for some reason everyone is hostile to </w:t>
-      </w:r>
-      <w:proofErr w:type="gramStart"/>
-      <w:r>
-        <w:t>her</w:t>
-      </w:r>
-      <w:proofErr w:type="gramEnd"/>
-      <w:r>
-        <w:t xml:space="preserve"> and she must try to survive until everyone calms down.</w:t>
+        <w:t xml:space="preserve">This is a living document and will change as you develop your game. </w:t>
+      </w:r>
+      <w:r>
+        <w:t xml:space="preserve">This section maintains a history of any significant changes to your game.   </w:t>
       </w:r>
     </w:p>
     <w:p>
       <w:pPr>
         <w:pStyle w:val="Heading2"/>
       </w:pPr>
-      <w:bookmarkStart w:id="2" w:name="_Toc471493944"/>
-      <w:r>
-        <w:t>Design History</w:t>
-      </w:r>
-      <w:bookmarkEnd w:id="2"/>
-    </w:p>
-    <w:p>
-      <w:pPr>
-        <w:ind w:left="720" w:firstLine="0"/>
-      </w:pPr>
-      <w:r>
-        <w:t xml:space="preserve">This is a living document and will change as you develop your game. </w:t>
-      </w:r>
-      <w:r>
-        <w:t xml:space="preserve">This section maintains a history of any significant changes to your game.   </w:t>
+      <w:bookmarkStart w:id="3" w:name="_Toc471493945"/>
+      <w:r>
+        <w:t>Feature Set</w:t>
+      </w:r>
+      <w:bookmarkEnd w:id="3"/>
+    </w:p>
+    <w:p>
+      <w:pPr>
+        <w:pStyle w:val="NormalWeb"/>
+        <w:numPr>
+          <w:ilvl w:val="0"/>
+          <w:numId w:val="10"/>
+        </w:numPr>
+      </w:pPr>
+      <w:r>
+        <w:t>Bullet hell combat system with unique spell card mechanics</w:t>
+      </w:r>
+    </w:p>
+    <w:p>
+      <w:pPr>
+        <w:pStyle w:val="NormalWeb"/>
+        <w:numPr>
+          <w:ilvl w:val="0"/>
+          <w:numId w:val="10"/>
+        </w:numPr>
+      </w:pPr>
+      <w:r>
+        <w:t>Multiple characters to choose from</w:t>
+      </w:r>
+    </w:p>
+    <w:p>
+      <w:pPr>
+        <w:pStyle w:val="NormalWeb"/>
+        <w:numPr>
+          <w:ilvl w:val="0"/>
+          <w:numId w:val="10"/>
+        </w:numPr>
+      </w:pPr>
+      <w:r>
+        <w:t>Gradual narrative progression through levels and boss battles</w:t>
+      </w:r>
+    </w:p>
+    <w:p>
+      <w:pPr>
+        <w:pStyle w:val="NormalWeb"/>
+        <w:numPr>
+          <w:ilvl w:val="0"/>
+          <w:numId w:val="10"/>
+        </w:numPr>
+      </w:pPr>
+      <w:r>
+        <w:t>Spell card customization</w:t>
+      </w:r>
+    </w:p>
+    <w:p>
+      <w:pPr>
+        <w:pStyle w:val="NormalWeb"/>
+        <w:numPr>
+          <w:ilvl w:val="0"/>
+          <w:numId w:val="10"/>
+        </w:numPr>
+      </w:pPr>
+      <w:r>
+        <w:t>Secret unlockable level for highest difficulty completion</w:t>
+      </w:r>
+    </w:p>
+    <w:p>
+      <w:pPr>
+        <w:pStyle w:val="NormalWeb"/>
+        <w:numPr>
+          <w:ilvl w:val="0"/>
+          <w:numId w:val="10"/>
+        </w:numPr>
+      </w:pPr>
+      <w:r>
+        <w:t>High score system</w:t>
+      </w:r>
+    </w:p>
+    <w:p>
+      <w:pPr>
+        <w:pStyle w:val="NormalWeb"/>
+        <w:numPr>
+          <w:ilvl w:val="0"/>
+          <w:numId w:val="10"/>
+        </w:numPr>
+      </w:pPr>
+      <w:r>
+        <w:t>Replay syste</w:t>
+      </w:r>
+      <w:r>
+        <w:t>m</w:t>
       </w:r>
     </w:p>
     <w:p>
       <w:pPr>
         <w:pStyle w:val="Heading2"/>
       </w:pPr>
-      <w:bookmarkStart w:id="3" w:name="_Toc471493945"/>
-      <w:r>
-        <w:t>Feature Set</w:t>
-      </w:r>
-      <w:bookmarkEnd w:id="3"/>
+      <w:bookmarkStart w:id="4" w:name="_Toc471493946"/>
+      <w:r>
+        <w:t>Genre</w:t>
+      </w:r>
+      <w:bookmarkEnd w:id="4"/>
+    </w:p>
+    <w:p>
+      <w:pPr>
+        <w:pStyle w:val="NormalWeb"/>
+      </w:pPr>
+      <w:r>
+        <w:t>Genre 2D Bullet Hell / Shoot-'em-up (Danmaku)</w:t>
+      </w:r>
     </w:p>
     <w:p>
       <w:pPr>
         <w:pStyle w:val="Heading2"/>
       </w:pPr>
-      <w:bookmarkStart w:id="4" w:name="_Toc471493946"/>
-      <w:r>
-        <w:t>Genre</w:t>
-      </w:r>
-      <w:bookmarkEnd w:id="4"/>
+      <w:bookmarkStart w:id="5" w:name="_Toc471493947"/>
+      <w:r>
+        <w:t>Target Audience</w:t>
+      </w:r>
+      <w:bookmarkEnd w:id="5"/>
+    </w:p>
+    <w:p>
+      <w:pPr>
+        <w:pStyle w:val="NormalWeb"/>
+      </w:pPr>
+      <w:r>
+        <w:t>Touhou fans, bullet hell enthusiasts, anime gamers, and players who enjoy fast-paced, skill-intensive games.</w:t>
+      </w:r>
     </w:p>
     <w:p>
       <w:pPr>
         <w:pStyle w:val="Heading2"/>
       </w:pPr>
-      <w:bookmarkStart w:id="5" w:name="_Toc471493947"/>
-      <w:r>
-        <w:t>Target Audience</w:t>
-      </w:r>
-      <w:bookmarkEnd w:id="5"/>
+      <w:bookmarkStart w:id="6" w:name="_Toc471493948"/>
+      <w:r>
+        <w:t>Game Flow Summary</w:t>
+      </w:r>
+      <w:bookmarkEnd w:id="6"/>
+      <w:r>
+        <w:t xml:space="preserve"> </w:t>
+      </w:r>
+    </w:p>
+    <w:p>
+      <w:pPr>
+        <w:pStyle w:val="NormalWeb"/>
+      </w:pPr>
+      <w:bookmarkStart w:id="7" w:name="_Toc471493949"/>
+      <w:r>
+        <w:t>Movement using arrow keys or WASD. Shooting, spell cards, grazing, and other actions mapped to Z, X, C, and Left Shift. Players progress by defeating enemies and bosses while dodging intricate bullet patterns</w:t>
+      </w:r>
     </w:p>
     <w:p>
       <w:pPr>
         <w:pStyle w:val="Heading2"/>
       </w:pPr>
-      <w:bookmarkStart w:id="6" w:name="_Toc471493948"/>
-      <w:r>
-        <w:t>Game Flow Summary</w:t>
-      </w:r>
-      <w:bookmarkEnd w:id="6"/>
+      <w:r>
+        <w:t>Look and Feel</w:t>
+      </w:r>
+      <w:bookmarkEnd w:id="7"/>
       <w:r>
         <w:t xml:space="preserve"> </w:t>
       </w:r>
     </w:p>
     <w:p>
       <w:pPr>
-        <w:ind w:left="360" w:firstLine="0"/>
-      </w:pPr>
-      <w:r>
-        <w:t>Game has a similar movement as the main games, moving using the arrow keys or WASD, shooting with the Z, X, C, L SHIFT as default buttons for shooting, spell cards, grazing, etc.</w:t>
+        <w:pStyle w:val="NormalWeb"/>
+      </w:pPr>
+      <w:bookmarkStart w:id="8" w:name="_Toc471493950"/>
+      <w:r>
+        <w:t>Anime-inspired black and white aesthetic, representing the protagonist's lack of color vision. Brightly colored spell cards and effects illuminate the screen, contrasting the base visuals.</w:t>
       </w:r>
     </w:p>
     <w:p>
       <w:pPr>
         <w:pStyle w:val="Heading2"/>
       </w:pPr>
-      <w:bookmarkStart w:id="7" w:name="_Toc471493949"/>
-      <w:r>
-        <w:t>Look and Feel</w:t>
-      </w:r>
-      <w:bookmarkEnd w:id="7"/>
+      <w:r>
+        <w:lastRenderedPageBreak/>
+        <w:t>Project Scope</w:t>
+      </w:r>
+      <w:bookmarkEnd w:id="8"/>
       <w:r>
         <w:t xml:space="preserve"> </w:t>
       </w:r>
     </w:p>
     <w:p>
-      <w:r>
-        <w:t>Anime black and white as the main colors, with spell cards that illuminate the game.</w:t>
-      </w:r>
+      <w:pPr>
+        <w:pStyle w:val="NormalWeb"/>
+      </w:pPr>
+      <w:bookmarkStart w:id="9" w:name="_Toc471493951"/>
+      <w:r>
+        <w:t>The game will reveal the mystery of the protagonist’s origins, culminating in resolving the situation.</w:t>
+      </w:r>
+    </w:p>
+    <w:p>
+      <w:pPr>
+        <w:pStyle w:val="Heading3"/>
+      </w:pPr>
+      <w:r>
+        <w:t>Number of locations</w:t>
+      </w:r>
+      <w:bookmarkEnd w:id="9"/>
+    </w:p>
+    <w:p>
+      <w:pPr>
+        <w:pStyle w:val="NormalWeb"/>
+      </w:pPr>
+      <w:bookmarkStart w:id="10" w:name="_Toc471493952"/>
+      <w:r>
+        <w:t>Gensokyo, the Underworld, the Void</w:t>
+      </w:r>
+    </w:p>
+    <w:p>
+      <w:pPr>
+        <w:pStyle w:val="Heading3"/>
+      </w:pPr>
+      <w:r>
+        <w:t>Number of levels</w:t>
+      </w:r>
+      <w:bookmarkEnd w:id="10"/>
+    </w:p>
+    <w:p>
+      <w:r>
+        <w:t>TBD</w:t>
+      </w:r>
+    </w:p>
+    <w:p>
+      <w:pPr>
+        <w:pStyle w:val="Heading3"/>
+      </w:pPr>
+      <w:bookmarkStart w:id="11" w:name="_Toc471493953"/>
+      <w:r>
+        <w:t>Number of NPC’s</w:t>
+      </w:r>
+      <w:bookmarkEnd w:id="11"/>
+    </w:p>
+    <w:p>
+      <w:r>
+        <w:t xml:space="preserve">Considered </w:t>
+      </w:r>
+      <w:r>
+        <w:t>~12</w:t>
+      </w:r>
+    </w:p>
+    <w:p>
+      <w:pPr>
+        <w:pStyle w:val="Heading3"/>
+      </w:pPr>
+      <w:bookmarkStart w:id="12" w:name="_Toc471493954"/>
+      <w:r>
+        <w:t>Number of weapons</w:t>
+      </w:r>
+      <w:bookmarkEnd w:id="12"/>
+    </w:p>
+    <w:p>
+      <w:pPr>
+        <w:pStyle w:val="NormalWeb"/>
+      </w:pPr>
+      <w:bookmarkStart w:id="13" w:name="_Toc471493955"/>
+      <w:r>
+        <w:t>~</w:t>
+      </w:r>
+      <w:r>
+        <w:t>10</w:t>
+      </w:r>
+      <w:r>
+        <w:t xml:space="preserve"> spell card types</w:t>
+      </w:r>
+    </w:p>
+    <w:p>
+      <w:pPr>
+        <w:pStyle w:val="Heading3"/>
+      </w:pPr>
+      <w:r>
+        <w:t>Etc.</w:t>
+      </w:r>
+      <w:bookmarkEnd w:id="13"/>
+    </w:p>
+    <w:p>
+      <w:pPr>
+        <w:pStyle w:val="NormalWeb"/>
+      </w:pPr>
+      <w:r>
+        <w:t>Potential for difficulty modes, unlockable characters, and alternate endings</w:t>
+      </w:r>
+    </w:p>
+    <w:p>
+      <w:pPr>
+        <w:pStyle w:val="Heading1"/>
+      </w:pPr>
+      <w:bookmarkStart w:id="14" w:name="_Toc471493956"/>
+      <w:r>
+        <w:t xml:space="preserve">Section II - Gameplay </w:t>
+      </w:r>
+      <w:r>
+        <w:t>and Mechanics</w:t>
+      </w:r>
+      <w:bookmarkEnd w:id="14"/>
     </w:p>
     <w:p>
       <w:pPr>
         <w:pStyle w:val="Heading2"/>
       </w:pPr>
-      <w:bookmarkStart w:id="8" w:name="_Toc471493950"/>
-      <w:r>
-        <w:t>Project Scope</w:t>
-      </w:r>
-      <w:bookmarkEnd w:id="8"/>
-      <w:r>
-        <w:t xml:space="preserve"> </w:t>
-      </w:r>
-    </w:p>
-    <w:p>
-      <w:r>
-        <w:t>Tell the whole problem the protagonist finds herself in and the end of how she solved the problem.</w:t>
-      </w:r>
+      <w:bookmarkStart w:id="15" w:name="_Toc471493957"/>
+      <w:r>
+        <w:t>Gameplay</w:t>
+      </w:r>
+      <w:bookmarkEnd w:id="15"/>
     </w:p>
     <w:p>
       <w:pPr>
         <w:pStyle w:val="Heading3"/>
       </w:pPr>
-      <w:bookmarkStart w:id="9" w:name="_Toc471493951"/>
-      <w:r>
-        <w:t>Number of locations</w:t>
-      </w:r>
-      <w:bookmarkEnd w:id="9"/>
-    </w:p>
-    <w:p>
-      <w:r>
-        <w:t xml:space="preserve">TBD, but base one is </w:t>
-      </w:r>
-      <w:proofErr w:type="spellStart"/>
-      <w:proofErr w:type="gramStart"/>
-      <w:r>
-        <w:t>gensokyo</w:t>
-      </w:r>
-      <w:proofErr w:type="spellEnd"/>
-      <w:r>
-        <w:t xml:space="preserve"> as a whole, the</w:t>
-      </w:r>
-      <w:proofErr w:type="gramEnd"/>
-      <w:r>
-        <w:t xml:space="preserve"> underworld and the void.</w:t>
+      <w:bookmarkStart w:id="16" w:name="_Toc471493958"/>
+      <w:r>
+        <w:t>Game Progression</w:t>
+      </w:r>
+      <w:bookmarkEnd w:id="16"/>
+    </w:p>
+    <w:p>
+      <w:pPr>
+        <w:pStyle w:val="NormalWeb"/>
+      </w:pPr>
+      <w:bookmarkStart w:id="17" w:name="_Toc471493959"/>
+      <w:r>
+        <w:t>Players progress by clearing levels without losing all lives. Dying resets the level.</w:t>
       </w:r>
     </w:p>
     <w:p>
       <w:pPr>
         <w:pStyle w:val="Heading3"/>
       </w:pPr>
-      <w:bookmarkStart w:id="10" w:name="_Toc471493952"/>
-      <w:r>
-        <w:t>Number of levels</w:t>
-      </w:r>
-      <w:bookmarkEnd w:id="10"/>
-    </w:p>
-    <w:p>
-      <w:r>
-        <w:t>TBD</w:t>
+      <w:r>
+        <w:t>Mission/challenge Structure</w:t>
+      </w:r>
+      <w:bookmarkEnd w:id="17"/>
+    </w:p>
+    <w:p>
+      <w:pPr>
+        <w:pStyle w:val="NormalWeb"/>
+      </w:pPr>
+      <w:bookmarkStart w:id="18" w:name="_Toc471493960"/>
+      <w:r>
+        <w:t>Each level advances the story and contains increasing difficulty. Defeating a boss progresses the game.</w:t>
       </w:r>
     </w:p>
     <w:p>
       <w:pPr>
         <w:pStyle w:val="Heading3"/>
       </w:pPr>
-      <w:bookmarkStart w:id="11" w:name="_Toc471493953"/>
-      <w:r>
-        <w:t>Number of NPC’s</w:t>
-      </w:r>
-      <w:bookmarkEnd w:id="11"/>
-    </w:p>
-    <w:p>
-      <w:r>
-        <w:t xml:space="preserve">For </w:t>
-      </w:r>
-      <w:proofErr w:type="gramStart"/>
-      <w:r>
-        <w:t>now</w:t>
-      </w:r>
-      <w:proofErr w:type="gramEnd"/>
-      <w:r>
-        <w:t xml:space="preserve"> is considered around 12.</w:t>
+      <w:r>
+        <w:t>Puzzle Structure</w:t>
+      </w:r>
+      <w:bookmarkEnd w:id="18"/>
+    </w:p>
+    <w:p>
+      <w:r>
+        <w:t>N/A</w:t>
       </w:r>
     </w:p>
     <w:p>
       <w:pPr>
         <w:pStyle w:val="Heading3"/>
       </w:pPr>
-      <w:bookmarkStart w:id="12" w:name="_Toc471493954"/>
-      <w:r>
-        <w:t>Number of weapons</w:t>
-      </w:r>
-      <w:bookmarkEnd w:id="12"/>
-    </w:p>
-    <w:p>
-      <w:r>
-        <w:t>24 maybe more.</w:t>
+      <w:bookmarkStart w:id="19" w:name="_Toc471493961"/>
+      <w:r>
+        <w:t>Objectives – What are the objectives of the game?</w:t>
+      </w:r>
+      <w:bookmarkEnd w:id="19"/>
+    </w:p>
+    <w:p>
+      <w:pPr>
+        <w:pStyle w:val="NormalWeb"/>
+      </w:pPr>
+      <w:bookmarkStart w:id="20" w:name="_Toc471493962"/>
+      <w:r>
+        <w:t>Defeat bosses and achieve the highest score possible.</w:t>
       </w:r>
     </w:p>
     <w:p>
       <w:pPr>
         <w:pStyle w:val="Heading3"/>
       </w:pPr>
-      <w:bookmarkStart w:id="13" w:name="_Toc471493955"/>
-      <w:r>
-        <w:t>Etc.</w:t>
-      </w:r>
-      <w:bookmarkEnd w:id="13"/>
-    </w:p>
-    <w:p>
-      <w:pPr>
-        <w:pStyle w:val="Heading1"/>
-      </w:pPr>
-      <w:bookmarkStart w:id="14" w:name="_Toc471493956"/>
       <w:r>
         <w:lastRenderedPageBreak/>
-        <w:t xml:space="preserve">Section II - Gameplay </w:t>
-      </w:r>
-      <w:r>
-        <w:t>and Mechanics</w:t>
-      </w:r>
-      <w:bookmarkEnd w:id="14"/>
+        <w:t>Play Flow – How does the game flow for the game player</w:t>
+      </w:r>
+      <w:bookmarkEnd w:id="20"/>
+    </w:p>
+    <w:p>
+      <w:pPr>
+        <w:pStyle w:val="NormalWeb"/>
+      </w:pPr>
+      <w:bookmarkStart w:id="21" w:name="_Toc471493963"/>
+      <w:r>
+        <w:t>A consistent cycle of dodging enemy fire, collecting pickups, and defeating bosses.</w:t>
+      </w:r>
     </w:p>
     <w:p>
       <w:pPr>
         <w:pStyle w:val="Heading2"/>
       </w:pPr>
-      <w:bookmarkStart w:id="15" w:name="_Toc471493957"/>
-      <w:r>
-        <w:t>Gameplay</w:t>
-      </w:r>
-      <w:bookmarkEnd w:id="15"/>
-    </w:p>
-    <w:p>
-      <w:pPr>
-        <w:pStyle w:val="Heading3"/>
-      </w:pPr>
-      <w:bookmarkStart w:id="16" w:name="_Toc471493958"/>
-      <w:r>
-        <w:t>Game Progression</w:t>
-      </w:r>
-      <w:bookmarkEnd w:id="16"/>
-    </w:p>
-    <w:p>
-      <w:r>
-        <w:t>Players simply move and beat through the levels if he has enough lives. If a player dies must start back from the start.</w:t>
-      </w:r>
-    </w:p>
-    <w:p>
-      <w:pPr>
-        <w:pStyle w:val="Heading3"/>
-      </w:pPr>
-      <w:bookmarkStart w:id="17" w:name="_Toc471493959"/>
-      <w:r>
-        <w:t>Mission/challenge Structure</w:t>
-      </w:r>
-      <w:bookmarkEnd w:id="17"/>
-    </w:p>
-    <w:p>
-      <w:r>
-        <w:t>All levels are a progression or continuation from the other telling the story when the players pass through.</w:t>
-      </w:r>
-    </w:p>
-    <w:p>
-      <w:pPr>
-        <w:pStyle w:val="Heading3"/>
-      </w:pPr>
-      <w:bookmarkStart w:id="18" w:name="_Toc471493960"/>
-      <w:r>
-        <w:t>Puzzle Structure</w:t>
-      </w:r>
-      <w:bookmarkEnd w:id="18"/>
-    </w:p>
-    <w:p>
-      <w:r>
-        <w:t>N/A</w:t>
-      </w:r>
-    </w:p>
-    <w:p>
-      <w:pPr>
-        <w:pStyle w:val="Heading3"/>
-      </w:pPr>
-      <w:bookmarkStart w:id="19" w:name="_Toc471493961"/>
-      <w:r>
-        <w:t>Objectives – What are the objectives of the game?</w:t>
-      </w:r>
-      <w:bookmarkEnd w:id="19"/>
-    </w:p>
-    <w:p>
-      <w:r>
-        <w:t xml:space="preserve">Beats the bosses and </w:t>
-      </w:r>
-      <w:proofErr w:type="gramStart"/>
-      <w:r>
-        <w:t>get</w:t>
-      </w:r>
-      <w:proofErr w:type="gramEnd"/>
-      <w:r>
-        <w:t xml:space="preserve"> the highest score possible.</w:t>
-      </w:r>
-    </w:p>
-    <w:p>
-      <w:pPr>
-        <w:pStyle w:val="Heading3"/>
-      </w:pPr>
-      <w:bookmarkStart w:id="20" w:name="_Toc471493962"/>
-      <w:r>
-        <w:t>Play Flow – How does the game flow for the game player</w:t>
-      </w:r>
-      <w:bookmarkEnd w:id="20"/>
-    </w:p>
-    <w:p>
-      <w:r>
-        <w:t xml:space="preserve">A </w:t>
-      </w:r>
-      <w:proofErr w:type="gramStart"/>
-      <w:r>
-        <w:t>pretty smooth</w:t>
-      </w:r>
-      <w:proofErr w:type="gramEnd"/>
-      <w:r>
-        <w:t xml:space="preserve"> flow of beating all the enemies and bosses while trying to stay alive as long as possible.</w:t>
-      </w:r>
-    </w:p>
-    <w:p>
-      <w:pPr>
-        <w:pStyle w:val="Heading2"/>
-      </w:pPr>
-      <w:bookmarkStart w:id="21" w:name="_Toc471493963"/>
       <w:r>
         <w:t>Mechanics</w:t>
       </w:r>
@@ -9145,13 +9165,17 @@
         <w:jc w:val="both"/>
       </w:pPr>
       <w:r>
-        <w:t xml:space="preserve">What are the rules to the game, both implicit and explicit.  This is the model of the universe that the game works under.  Think of it as a simulation of a world, how do all the pieces interact?  This </w:t>
-      </w:r>
-      <w:proofErr w:type="gramStart"/>
-      <w:r>
-        <w:t>actually can</w:t>
-      </w:r>
-      <w:proofErr w:type="gramEnd"/>
+        <w:t xml:space="preserve">What are the rules </w:t>
+      </w:r>
+      <w:r>
+        <w:t>of</w:t>
+      </w:r>
+      <w:r>
+        <w:t xml:space="preserve"> the game, both implicit and explicit.  This is the model of the universe that the game works under.  Think of it as a simulation of a world, how do all the pieces interact?  This </w:t>
+      </w:r>
+      <w:r>
+        <w:t>can</w:t>
+      </w:r>
       <w:r>
         <w:t xml:space="preserve"> be a very large section.</w:t>
       </w:r>
@@ -9174,28 +9198,23 @@
     </w:p>
     <w:p>
       <w:pPr>
-        <w:ind w:left="720"/>
-      </w:pPr>
-      <w:r>
-        <w:t xml:space="preserve">The world seems infinite </w:t>
-      </w:r>
-      <w:proofErr w:type="gramStart"/>
-      <w:r>
-        <w:t>as long as</w:t>
-      </w:r>
-      <w:proofErr w:type="gramEnd"/>
-      <w:r>
-        <w:t xml:space="preserve"> the player hasn’t beaten the current boss or is going </w:t>
-      </w:r>
-      <w:r>
-        <w:t>fighting enemies on the current level, the player can’t move beyond the window he is currently located at and the bullets while the player isn’t grazing are hard to evade.</w:t>
+        <w:pStyle w:val="NormalWeb"/>
+      </w:pPr>
+      <w:bookmarkStart w:id="23" w:name="_Toc471493965"/>
+      <w:r>
+        <w:t xml:space="preserve">Levels feel infinite until bosses are defeated. The player remains </w:t>
+      </w:r>
+      <w:r>
+        <w:t>within</w:t>
+      </w:r>
+      <w:r>
+        <w:t xml:space="preserve"> the screen bounds. Bullet patterns are dense and precise.</w:t>
       </w:r>
     </w:p>
     <w:p>
       <w:pPr>
         <w:pStyle w:val="Heading3"/>
       </w:pPr>
-      <w:bookmarkStart w:id="23" w:name="_Toc471493965"/>
       <w:r>
         <w:t>Movement</w:t>
       </w:r>
@@ -9210,8 +9229,11 @@
       </w:r>
     </w:p>
     <w:p>
-      <w:r>
-        <w:t>Basic flying 8 directional movement.</w:t>
+      <w:pPr>
+        <w:pStyle w:val="NormalWeb"/>
+      </w:pPr>
+      <w:r>
+        <w:t>8-directional flight</w:t>
       </w:r>
     </w:p>
     <w:p>
@@ -9223,15 +9245,24 @@
       </w:r>
     </w:p>
     <w:p>
-      <w:r>
-        <w:t>Grazing movement is the same as normal movement but slower and it shows the hit box of the player which allows for more precise dodging and movement.</w:t>
+      <w:pPr>
+        <w:pStyle w:val="NormalWeb"/>
+      </w:pPr>
+      <w:bookmarkStart w:id="24" w:name="_Toc471493966"/>
+      <w:r>
+        <w:t xml:space="preserve">Grazing slows movement and shows </w:t>
+      </w:r>
+      <w:r>
+        <w:t xml:space="preserve">the </w:t>
+      </w:r>
+      <w:r>
+        <w:t>hitbox for precise dodging</w:t>
       </w:r>
     </w:p>
     <w:p>
       <w:pPr>
         <w:pStyle w:val="Heading3"/>
       </w:pPr>
-      <w:bookmarkStart w:id="24" w:name="_Toc471493966"/>
       <w:r>
         <w:t>Objects</w:t>
       </w:r>
@@ -9246,106 +9277,138 @@
       </w:r>
     </w:p>
     <w:p>
+      <w:pPr>
+        <w:pStyle w:val="NormalWeb"/>
+      </w:pPr>
+      <w:r>
+        <w:t>Score items and spell card charges</w:t>
+      </w:r>
+    </w:p>
+    <w:p>
+      <w:pPr>
+        <w:pStyle w:val="Heading4"/>
+      </w:pPr>
+      <w:r>
+        <w:t>Moving Objects</w:t>
+      </w:r>
+    </w:p>
+    <w:p>
+      <w:pPr>
+        <w:pStyle w:val="NormalWeb"/>
+      </w:pPr>
+      <w:bookmarkStart w:id="25" w:name="_Toc471493967"/>
+      <w:r>
+        <w:t>Items move with the screen during gameplay</w:t>
+      </w:r>
+    </w:p>
+    <w:p>
+      <w:pPr>
+        <w:pStyle w:val="Heading3"/>
+      </w:pPr>
+      <w:r>
+        <w:t>Actions</w:t>
+      </w:r>
+      <w:bookmarkEnd w:id="25"/>
+    </w:p>
+    <w:p>
+      <w:pPr>
+        <w:pStyle w:val="Heading4"/>
+      </w:pPr>
+      <w:r>
+        <w:t>Switches and Buttons</w:t>
+      </w:r>
+    </w:p>
+    <w:p>
+      <w:pPr>
+        <w:pStyle w:val="Heading4"/>
+      </w:pPr>
+      <w:r>
+        <w:t>Picking Up, Carrying and Dropping</w:t>
+      </w:r>
+    </w:p>
+    <w:p>
+      <w:pPr>
+        <w:pStyle w:val="NormalWeb"/>
+      </w:pPr>
+      <w:r>
+        <w:t xml:space="preserve">Magnetize all items with a key after </w:t>
+      </w:r>
+      <w:r>
+        <w:t xml:space="preserve">the </w:t>
+      </w:r>
+      <w:r>
+        <w:t>boss defeat</w:t>
+      </w:r>
+    </w:p>
+    <w:p>
+      <w:pPr>
+        <w:pStyle w:val="Heading4"/>
+      </w:pPr>
+      <w:r>
+        <w:t>Talking</w:t>
+      </w:r>
+    </w:p>
+    <w:p>
+      <w:pPr>
+        <w:pStyle w:val="NormalWeb"/>
+      </w:pPr>
+      <w:r>
+        <w:t>Progress dialogue with Z</w:t>
+      </w:r>
+      <w:r>
+        <w:t xml:space="preserve"> or SPACE</w:t>
+      </w:r>
+      <w:r>
+        <w:t>, skip with X</w:t>
+      </w:r>
+    </w:p>
+    <w:p>
+      <w:pPr>
+        <w:pStyle w:val="Heading4"/>
+      </w:pPr>
       <w:r>
         <w:lastRenderedPageBreak/>
-        <w:t>Points that give more score and spell cards charges that help recharge the players spell cards bombs.</w:t>
-      </w:r>
-    </w:p>
-    <w:p>
-      <w:pPr>
-        <w:pStyle w:val="Heading4"/>
-      </w:pPr>
-      <w:r>
-        <w:t>Moving Objects</w:t>
-      </w:r>
-    </w:p>
-    <w:p>
-      <w:r>
-        <w:t xml:space="preserve">Same case as </w:t>
-      </w:r>
-      <w:proofErr w:type="spellStart"/>
-      <w:r>
-        <w:t>pick ups</w:t>
-      </w:r>
-      <w:proofErr w:type="spellEnd"/>
-      <w:r>
-        <w:t xml:space="preserve"> as they move with the map/window.</w:t>
+        <w:t>Reading</w:t>
+      </w:r>
+    </w:p>
+    <w:p>
+      <w:pPr>
+        <w:pStyle w:val="NormalWeb"/>
+      </w:pPr>
+      <w:bookmarkStart w:id="26" w:name="_Toc471493968"/>
+      <w:r>
+        <w:t>Hide HUD with H</w:t>
       </w:r>
     </w:p>
     <w:p>
       <w:pPr>
         <w:pStyle w:val="Heading3"/>
       </w:pPr>
-      <w:bookmarkStart w:id="25" w:name="_Toc471493967"/>
-      <w:r>
-        <w:t>Actions</w:t>
-      </w:r>
-      <w:bookmarkEnd w:id="25"/>
-    </w:p>
-    <w:p>
-      <w:pPr>
-        <w:pStyle w:val="Heading4"/>
-      </w:pPr>
-      <w:r>
-        <w:t>Switches and Buttons</w:t>
-      </w:r>
-    </w:p>
-    <w:p>
-      <w:pPr>
-        <w:pStyle w:val="Heading4"/>
-      </w:pPr>
-      <w:r>
-        <w:t>Picking Up, Carrying and Dropping</w:t>
-      </w:r>
-    </w:p>
-    <w:p>
-      <w:r>
-        <w:t xml:space="preserve">Assign a button that acts like a magnet for all the current </w:t>
-      </w:r>
-      <w:proofErr w:type="spellStart"/>
-      <w:r>
-        <w:t>pick ups</w:t>
-      </w:r>
-      <w:proofErr w:type="spellEnd"/>
-      <w:r>
-        <w:t xml:space="preserve"> on the screen after a boss is beaten.</w:t>
-      </w:r>
-    </w:p>
-    <w:p>
-      <w:pPr>
-        <w:pStyle w:val="Heading4"/>
-      </w:pPr>
-      <w:r>
-        <w:t>Talking</w:t>
-      </w:r>
-    </w:p>
-    <w:p>
-      <w:r>
-        <w:t>Use the shooting key Z to progress to the talking in game. Can add another key like X to skip.</w:t>
-      </w:r>
-    </w:p>
-    <w:p>
-      <w:pPr>
-        <w:pStyle w:val="Heading4"/>
-      </w:pPr>
-      <w:r>
-        <w:t>Reading</w:t>
-      </w:r>
-    </w:p>
-    <w:p>
-      <w:r>
-        <w:t>Hide HUD with H.</w:t>
+      <w:r>
+        <w:t>Combat</w:t>
+      </w:r>
+      <w:bookmarkEnd w:id="26"/>
+      <w:r>
+        <w:t xml:space="preserve"> </w:t>
+      </w:r>
+    </w:p>
+    <w:p>
+      <w:pPr>
+        <w:pStyle w:val="NormalWeb"/>
+      </w:pPr>
+      <w:bookmarkStart w:id="27" w:name="_Toc471493969"/>
+      <w:r>
+        <w:t>Bullet hell with diverse bullet patterns. Bosses have personality-reflective attacks.</w:t>
       </w:r>
     </w:p>
     <w:p>
       <w:pPr>
         <w:pStyle w:val="Heading3"/>
       </w:pPr>
-      <w:bookmarkStart w:id="26" w:name="_Toc471493968"/>
-      <w:r>
-        <w:t>Combat</w:t>
-      </w:r>
-      <w:bookmarkEnd w:id="26"/>
+      <w:r>
+        <w:t>Economy</w:t>
+      </w:r>
+      <w:bookmarkEnd w:id="27"/>
       <w:r>
         <w:t xml:space="preserve"> </w:t>
       </w:r>
@@ -9356,96 +9419,45 @@
         <w:jc w:val="both"/>
       </w:pPr>
       <w:r>
-        <w:t>Basic bullet hell(</w:t>
-      </w:r>
-      <w:proofErr w:type="spellStart"/>
-      <w:r>
-        <w:t>daimaku</w:t>
-      </w:r>
-      <w:proofErr w:type="spellEnd"/>
-      <w:r>
-        <w:t xml:space="preserve">) with beautiful </w:t>
-      </w:r>
-      <w:proofErr w:type="gramStart"/>
-      <w:r>
-        <w:t>patters</w:t>
-      </w:r>
-      <w:proofErr w:type="gramEnd"/>
-      <w:r>
-        <w:t xml:space="preserve"> and bullet types that show the type of boss being faced and personality.</w:t>
-      </w:r>
+        <w:t>N/A</w:t>
+      </w:r>
+    </w:p>
+    <w:p>
+      <w:pPr>
+        <w:pStyle w:val="Heading2"/>
+      </w:pPr>
+      <w:bookmarkStart w:id="28" w:name="_Toc471493970"/>
+      <w:r>
+        <w:t>Screen Flow</w:t>
+      </w:r>
+      <w:bookmarkEnd w:id="28"/>
     </w:p>
     <w:p>
       <w:pPr>
         <w:pStyle w:val="Heading3"/>
       </w:pPr>
-      <w:bookmarkStart w:id="27" w:name="_Toc471493969"/>
-      <w:r>
-        <w:t>Economy</w:t>
-      </w:r>
-      <w:bookmarkEnd w:id="27"/>
+      <w:bookmarkStart w:id="29" w:name="_Toc471493971"/>
+      <w:r>
+        <w:t>Screen Flow Chart</w:t>
+      </w:r>
+      <w:bookmarkEnd w:id="29"/>
       <w:r>
         <w:t xml:space="preserve"> </w:t>
       </w:r>
     </w:p>
     <w:p>
       <w:pPr>
-        <w:ind w:left="1224" w:firstLine="0"/>
-        <w:jc w:val="both"/>
-      </w:pPr>
-      <w:r>
-        <w:t>N/A</w:t>
-      </w:r>
-    </w:p>
-    <w:p>
-      <w:pPr>
-        <w:pStyle w:val="Heading2"/>
-      </w:pPr>
-      <w:bookmarkStart w:id="28" w:name="_Toc471493970"/>
-      <w:r>
-        <w:t>Screen Flow</w:t>
-      </w:r>
-      <w:bookmarkEnd w:id="28"/>
+        <w:pStyle w:val="NormalWeb"/>
+      </w:pPr>
+      <w:bookmarkStart w:id="30" w:name="_Toc471493972"/>
+      <w:r>
+        <w:t>Main Menu &gt; Character Select &gt; Spell Card Setup &gt; Difficulty Select &gt; Gameplay &gt; Score Screen &gt; Retry/Quit</w:t>
+      </w:r>
     </w:p>
     <w:p>
       <w:pPr>
         <w:pStyle w:val="Heading3"/>
       </w:pPr>
-      <w:bookmarkStart w:id="29" w:name="_Toc471493971"/>
-      <w:r>
-        <w:t>Screen Flow Chart</w:t>
-      </w:r>
-      <w:bookmarkEnd w:id="29"/>
-      <w:r>
-        <w:t xml:space="preserve"> </w:t>
-      </w:r>
-    </w:p>
-    <w:p>
-      <w:pPr>
-        <w:ind w:left="1224" w:firstLine="0"/>
-        <w:jc w:val="both"/>
-      </w:pPr>
-      <w:r>
-        <w:t xml:space="preserve">Basic flow of starting the game with a menu with options the starting the game, selecting your character, </w:t>
-      </w:r>
-      <w:proofErr w:type="gramStart"/>
-      <w:r>
-        <w:t>spell</w:t>
-      </w:r>
-      <w:proofErr w:type="gramEnd"/>
-      <w:r>
-        <w:t xml:space="preserve"> cards then difficulty and starting the game. </w:t>
-      </w:r>
-      <w:r>
-        <w:br/>
-        <w:t>After losing you will get the score screen into the retry or quit screen.</w:t>
-      </w:r>
-    </w:p>
-    <w:p>
-      <w:pPr>
-        <w:pStyle w:val="Heading3"/>
-      </w:pPr>
-      <w:bookmarkStart w:id="30" w:name="_Toc471493972"/>
       <w:r>
         <w:t>Screen Descriptions</w:t>
       </w:r>
@@ -9475,8 +9487,17 @@
       </w:r>
     </w:p>
     <w:p>
-      <w:r>
-        <w:t>Should show the options of Start, Options, Quit.</w:t>
+      <w:pPr>
+        <w:pStyle w:val="NormalWeb"/>
+      </w:pPr>
+      <w:r>
+        <w:t>Start, Options,</w:t>
+      </w:r>
+      <w:r>
+        <w:t xml:space="preserve"> High-Score,</w:t>
+      </w:r>
+      <w:r>
+        <w:t xml:space="preserve"> Quit</w:t>
       </w:r>
     </w:p>
     <w:p>
@@ -9488,8 +9509,11 @@
       </w:r>
     </w:p>
     <w:p>
-      <w:r>
-        <w:t>Here is where the player can change things like language, sound volume, resolution and key changes for the controls.</w:t>
+      <w:pPr>
+        <w:pStyle w:val="NormalWeb"/>
+      </w:pPr>
+      <w:r>
+        <w:t>Language, audio, resolution, key bindings</w:t>
       </w:r>
     </w:p>
     <w:p>
@@ -9506,13 +9530,337 @@
       </w:pPr>
       <w:bookmarkStart w:id="31" w:name="_Toc471493973"/>
       <w:r>
+        <w:t>Game Options</w:t>
+      </w:r>
+      <w:bookmarkEnd w:id="31"/>
+      <w:r>
+        <w:t xml:space="preserve"> </w:t>
+      </w:r>
+    </w:p>
+    <w:p>
+      <w:pPr>
+        <w:pStyle w:val="NormalWeb"/>
+      </w:pPr>
+      <w:bookmarkStart w:id="32" w:name="_Toc471493974"/>
+      <w:r>
+        <w:t>Key remapping, volume control, and ambiance tuning are available.</w:t>
+      </w:r>
+    </w:p>
+    <w:p>
+      <w:pPr>
+        <w:pStyle w:val="Heading2"/>
+      </w:pPr>
+      <w:r>
+        <w:t>Replaying and Saving</w:t>
+      </w:r>
+      <w:bookmarkEnd w:id="32"/>
+      <w:r>
+        <w:t xml:space="preserve"> </w:t>
+      </w:r>
+    </w:p>
+    <w:p>
+      <w:pPr>
+        <w:pStyle w:val="NormalWeb"/>
+      </w:pPr>
+      <w:bookmarkStart w:id="33" w:name="_Toc471493975"/>
+      <w:r>
+        <w:t>Only high scores are saved. Each session starts from the first level. Replayability comes from different characters and difficulty modes.</w:t>
+      </w:r>
+    </w:p>
+    <w:p>
+      <w:pPr>
+        <w:pStyle w:val="Heading2"/>
+      </w:pPr>
+      <w:r>
+        <w:t>Cheats and Easter Eggs</w:t>
+      </w:r>
+      <w:bookmarkEnd w:id="33"/>
+    </w:p>
+    <w:p>
+      <w:pPr>
+        <w:pStyle w:val="NormalWeb"/>
+        <w:numPr>
+          <w:ilvl w:val="0"/>
+          <w:numId w:val="11"/>
+        </w:numPr>
+      </w:pPr>
+      <w:bookmarkStart w:id="34" w:name="_Toc471493976"/>
+      <w:r>
+        <w:t>Secret level unlocked by clearing highest difficulty</w:t>
+      </w:r>
+    </w:p>
+    <w:p>
+      <w:pPr>
+        <w:pStyle w:val="NormalWeb"/>
+        <w:numPr>
+          <w:ilvl w:val="0"/>
+          <w:numId w:val="11"/>
+        </w:numPr>
+      </w:pPr>
+      <w:r>
+        <w:t>Possible cheat codes: infinite lives and bombs</w:t>
+      </w:r>
+    </w:p>
+    <w:p>
+      <w:pPr>
+        <w:pStyle w:val="Heading1"/>
+      </w:pPr>
+      <w:r>
         <w:lastRenderedPageBreak/>
-        <w:t>Game Options</w:t>
-      </w:r>
-      <w:bookmarkEnd w:id="31"/>
-      <w:r>
-        <w:t xml:space="preserve"> </w:t>
-      </w:r>
+        <w:t>Section III – Story, Setting and Character</w:t>
+      </w:r>
+      <w:bookmarkEnd w:id="34"/>
+      <w:r>
+        <w:t xml:space="preserve">  </w:t>
+      </w:r>
+    </w:p>
+    <w:p>
+      <w:pPr>
+        <w:pStyle w:val="Heading2"/>
+      </w:pPr>
+      <w:bookmarkStart w:id="35" w:name="_Toc471493977"/>
+      <w:r>
+        <w:t>Story and Narrative</w:t>
+      </w:r>
+      <w:bookmarkEnd w:id="35"/>
+    </w:p>
+    <w:p>
+      <w:pPr>
+        <w:ind w:left="720" w:firstLine="0"/>
+        <w:jc w:val="both"/>
+      </w:pPr>
+      <w:r>
+        <w:t xml:space="preserve">Specific details like scripts and cut scenes may not be in this document but be in the Story Bible.  </w:t>
+      </w:r>
+    </w:p>
+    <w:p>
+      <w:pPr>
+        <w:ind w:left="720" w:firstLine="0"/>
+        <w:jc w:val="both"/>
+      </w:pPr>
+      <w:r>
+        <w:t>TBD as a whole</w:t>
+      </w:r>
+    </w:p>
+    <w:p>
+      <w:pPr>
+        <w:pStyle w:val="Heading3"/>
+      </w:pPr>
+      <w:bookmarkStart w:id="36" w:name="_Toc471493978"/>
+      <w:r>
+        <w:t>Back story</w:t>
+      </w:r>
+      <w:bookmarkEnd w:id="36"/>
+    </w:p>
+    <w:p>
+      <w:pPr>
+        <w:pStyle w:val="Heading3"/>
+      </w:pPr>
+      <w:bookmarkStart w:id="37" w:name="_Toc471493979"/>
+      <w:r>
+        <w:t>Plot Elements</w:t>
+      </w:r>
+      <w:bookmarkEnd w:id="37"/>
+    </w:p>
+    <w:p>
+      <w:pPr>
+        <w:pStyle w:val="Heading3"/>
+      </w:pPr>
+      <w:bookmarkStart w:id="38" w:name="_Toc471493980"/>
+      <w:r>
+        <w:t>Game Progression</w:t>
+      </w:r>
+      <w:bookmarkEnd w:id="38"/>
+    </w:p>
+    <w:p>
+      <w:pPr>
+        <w:pStyle w:val="NormalWeb"/>
+      </w:pPr>
+      <w:r>
+        <w:t>Narrative unfolds level by level through dialogues and boss fights</w:t>
+      </w:r>
+    </w:p>
+    <w:p>
+      <w:pPr>
+        <w:pStyle w:val="Heading3"/>
+      </w:pPr>
+      <w:bookmarkStart w:id="39" w:name="_Toc471493981"/>
+      <w:r>
+        <w:t>License Considerations</w:t>
+      </w:r>
+      <w:bookmarkEnd w:id="39"/>
+    </w:p>
+    <w:p>
+      <w:pPr>
+        <w:pStyle w:val="NormalWeb"/>
+      </w:pPr>
+      <w:r>
+        <w:t>Touhou Project fan guidelines will be followed</w:t>
+      </w:r>
+    </w:p>
+    <w:p>
+      <w:pPr>
+        <w:pStyle w:val="Heading3"/>
+      </w:pPr>
+      <w:bookmarkStart w:id="40" w:name="_Toc471493982"/>
+      <w:r>
+        <w:t>Cut Scenes</w:t>
+      </w:r>
+      <w:bookmarkEnd w:id="40"/>
+    </w:p>
+    <w:p>
+      <w:pPr>
+        <w:pStyle w:val="Heading4"/>
+      </w:pPr>
+      <w:r>
+        <w:t>Cut scene #1</w:t>
+      </w:r>
+    </w:p>
+    <w:p>
+      <w:pPr>
+        <w:pStyle w:val="Heading5"/>
+      </w:pPr>
+      <w:r>
+        <w:t>Actors</w:t>
+      </w:r>
+    </w:p>
+    <w:p>
+      <w:pPr>
+        <w:pStyle w:val="Heading5"/>
+      </w:pPr>
+      <w:r>
+        <w:t>Description</w:t>
+      </w:r>
+    </w:p>
+    <w:p>
+      <w:pPr>
+        <w:pStyle w:val="Heading5"/>
+      </w:pPr>
+      <w:r>
+        <w:t>Storyboard</w:t>
+      </w:r>
+    </w:p>
+    <w:p>
+      <w:pPr>
+        <w:pStyle w:val="Heading5"/>
+      </w:pPr>
+      <w:r>
+        <w:t>Script</w:t>
+      </w:r>
+    </w:p>
+    <w:p>
+      <w:pPr>
+        <w:pStyle w:val="Heading4"/>
+      </w:pPr>
+      <w:r>
+        <w:t>Cut scene #2</w:t>
+      </w:r>
+    </w:p>
+    <w:p>
+      <w:pPr>
+        <w:ind w:left="1080"/>
+      </w:pPr>
+      <w:r>
+        <w:t>etc.</w:t>
+      </w:r>
+    </w:p>
+    <w:p>
+      <w:pPr>
+        <w:pStyle w:val="Heading2"/>
+      </w:pPr>
+      <w:bookmarkStart w:id="41" w:name="_Toc471493983"/>
+      <w:r>
+        <w:t>Game World</w:t>
+      </w:r>
+      <w:bookmarkEnd w:id="41"/>
+    </w:p>
+    <w:p>
+      <w:pPr>
+        <w:pStyle w:val="Heading3"/>
+      </w:pPr>
+      <w:bookmarkStart w:id="42" w:name="_Toc471493984"/>
+      <w:r>
+        <w:t>General look and feel of world</w:t>
+      </w:r>
+      <w:bookmarkEnd w:id="42"/>
+    </w:p>
+    <w:p>
+      <w:pPr>
+        <w:pStyle w:val="NormalWeb"/>
+      </w:pPr>
+      <w:r>
+        <w:t xml:space="preserve">A monochrome Gensokyo with magical color bursts from </w:t>
+      </w:r>
+      <w:bookmarkStart w:id="43" w:name="_Hlk195231582"/>
+      <w:r>
+        <w:t>combat</w:t>
+      </w:r>
+      <w:bookmarkEnd w:id="43"/>
+    </w:p>
+    <w:p>
+      <w:pPr>
+        <w:pStyle w:val="Heading3"/>
+      </w:pPr>
+      <w:bookmarkStart w:id="44" w:name="_Toc471493985"/>
+      <w:r>
+        <w:t>Area #1</w:t>
+      </w:r>
+      <w:bookmarkEnd w:id="44"/>
+    </w:p>
+    <w:p>
+      <w:pPr>
+        <w:pStyle w:val="Heading4"/>
+      </w:pPr>
+      <w:r>
+        <w:t>General Description</w:t>
+      </w:r>
+    </w:p>
+    <w:p>
+      <w:pPr>
+        <w:pStyle w:val="NormalWeb"/>
+      </w:pPr>
+      <w:r>
+        <w:t>A</w:t>
+      </w:r>
+      <w:r>
+        <w:t xml:space="preserve"> void hard to tell where the protagonist is located</w:t>
+      </w:r>
+    </w:p>
+    <w:p/>
+    <w:p>
+      <w:pPr>
+        <w:pStyle w:val="Heading4"/>
+      </w:pPr>
+      <w:r>
+        <w:lastRenderedPageBreak/>
+        <w:t>Physical Characteristics</w:t>
+      </w:r>
+    </w:p>
+    <w:p>
+      <w:pPr>
+        <w:pStyle w:val="Heading4"/>
+      </w:pPr>
+      <w:r>
+        <w:t>Levels that use area</w:t>
+      </w:r>
+    </w:p>
+    <w:p>
+      <w:pPr>
+        <w:pStyle w:val="Heading4"/>
+      </w:pPr>
+      <w:r>
+        <w:t>Connections to other areas</w:t>
+      </w:r>
+    </w:p>
+    <w:p>
+      <w:pPr>
+        <w:pStyle w:val="Heading3"/>
+      </w:pPr>
+      <w:bookmarkStart w:id="45" w:name="_Toc471493986"/>
+      <w:r>
+        <w:t>Area #2</w:t>
+      </w:r>
+      <w:bookmarkEnd w:id="45"/>
     </w:p>
     <w:p>
       <w:pPr>
@@ -9520,936 +9868,970 @@
         <w:jc w:val="both"/>
       </w:pPr>
       <w:r>
+        <w:t>etc.</w:t>
+      </w:r>
+    </w:p>
+    <w:p>
+      <w:pPr>
+        <w:pStyle w:val="Heading2"/>
+      </w:pPr>
+      <w:bookmarkStart w:id="46" w:name="_Toc471493987"/>
+      <w:r>
+        <w:t>Characters</w:t>
+      </w:r>
+      <w:bookmarkEnd w:id="46"/>
+    </w:p>
+    <w:p>
+      <w:pPr>
+        <w:pStyle w:val="Heading3"/>
+      </w:pPr>
+      <w:bookmarkStart w:id="47" w:name="_Toc471493988"/>
+      <w:r>
+        <w:t>Character #1</w:t>
+      </w:r>
+      <w:bookmarkEnd w:id="47"/>
+    </w:p>
+    <w:p>
+      <w:pPr>
+        <w:pStyle w:val="Heading4"/>
+      </w:pPr>
+      <w:r>
+        <w:t>Back story</w:t>
+      </w:r>
+    </w:p>
+    <w:p>
+      <w:pPr>
+        <w:pStyle w:val="NormalWeb"/>
+      </w:pPr>
+      <w:r>
+        <w:t>Unknown origin, no memory</w:t>
+      </w:r>
+    </w:p>
+    <w:p>
+      <w:pPr>
+        <w:pStyle w:val="Heading4"/>
+      </w:pPr>
+      <w:r>
+        <w:t>Personality</w:t>
+      </w:r>
+    </w:p>
+    <w:p>
+      <w:pPr>
+        <w:pStyle w:val="NormalWeb"/>
+      </w:pPr>
+      <w:r>
+        <w:t>Curious, confused, and determined</w:t>
+      </w:r>
+    </w:p>
+    <w:p>
+      <w:pPr>
+        <w:pStyle w:val="Heading4"/>
+      </w:pPr>
+      <w:r>
+        <w:t>Look</w:t>
+      </w:r>
+    </w:p>
+    <w:p>
+      <w:pPr>
+        <w:pStyle w:val="NormalWeb"/>
+      </w:pPr>
+      <w:r>
+        <w:t>Pale, muted outfit, emotionless eyes</w:t>
+      </w:r>
+    </w:p>
+    <w:p>
+      <w:pPr>
+        <w:pStyle w:val="Heading5"/>
+      </w:pPr>
+      <w:r>
+        <w:t>Physical characteristics</w:t>
+      </w:r>
+    </w:p>
+    <w:p>
+      <w:pPr>
+        <w:pStyle w:val="NormalWeb"/>
+      </w:pPr>
+      <w:r>
+        <w:t>Young female with monochrome aesthetic</w:t>
+      </w:r>
+    </w:p>
+    <w:p>
+      <w:pPr>
+        <w:pStyle w:val="Heading5"/>
+      </w:pPr>
+      <w:r>
+        <w:t>Animations</w:t>
+      </w:r>
+    </w:p>
+    <w:p>
+      <w:pPr>
+        <w:pStyle w:val="NormalWeb"/>
+      </w:pPr>
+      <w:r>
+        <w:t>Floating idle, fast dodges, shooting effects</w:t>
+      </w:r>
+    </w:p>
+    <w:p>
+      <w:pPr>
+        <w:pStyle w:val="Heading4"/>
+      </w:pPr>
+      <w:r>
+        <w:t>Special Abilities</w:t>
+      </w:r>
+    </w:p>
+    <w:p>
+      <w:pPr>
+        <w:pStyle w:val="NormalWeb"/>
+      </w:pPr>
+      <w:r>
+        <w:t>Grazing, spell cards, bullet pattern adaptability</w:t>
+      </w:r>
+    </w:p>
+    <w:p>
+      <w:pPr>
+        <w:pStyle w:val="Heading4"/>
+      </w:pPr>
+      <w:r>
+        <w:t>Relevance to game story</w:t>
+      </w:r>
+    </w:p>
+    <w:p>
+      <w:pPr>
+        <w:pStyle w:val="NormalWeb"/>
+      </w:pPr>
+      <w:r>
+        <w:t>Main character</w:t>
+      </w:r>
+    </w:p>
+    <w:p>
+      <w:pPr>
+        <w:pStyle w:val="Heading4"/>
+      </w:pPr>
+      <w:r>
+        <w:t>Relationship to other characters</w:t>
+      </w:r>
+    </w:p>
+    <w:p>
+      <w:pPr>
+        <w:pStyle w:val="NormalWeb"/>
+      </w:pPr>
+      <w:r>
+        <w:t>Encounters other Touhou characters</w:t>
+      </w:r>
+      <w:r>
+        <w:t xml:space="preserve"> maybe an antagonist to them</w:t>
+      </w:r>
+    </w:p>
+    <w:p/>
+    <w:p>
+      <w:pPr>
+        <w:pStyle w:val="Heading4"/>
+      </w:pPr>
+      <w:r>
+        <w:t>Statistics</w:t>
+      </w:r>
+    </w:p>
+    <w:p>
+      <w:r>
+        <w:t>TBD</w:t>
+      </w:r>
+    </w:p>
+    <w:p>
+      <w:pPr>
+        <w:pStyle w:val="Heading3"/>
+      </w:pPr>
+      <w:bookmarkStart w:id="48" w:name="_Toc471493989"/>
+      <w:r>
+        <w:t>Character #2</w:t>
+      </w:r>
+      <w:bookmarkEnd w:id="48"/>
+    </w:p>
+    <w:p>
+      <w:pPr>
+        <w:jc w:val="both"/>
+      </w:pPr>
+      <w:r>
+        <w:t>etc.</w:t>
+      </w:r>
+    </w:p>
+    <w:p>
+      <w:pPr>
+        <w:pStyle w:val="Heading1"/>
+      </w:pPr>
+      <w:bookmarkStart w:id="49" w:name="_Toc471493990"/>
+      <w:r>
+        <w:t>Section IV – Levels</w:t>
+      </w:r>
+      <w:bookmarkEnd w:id="49"/>
+    </w:p>
+    <w:p>
+      <w:pPr>
+        <w:pStyle w:val="Heading2"/>
+      </w:pPr>
+      <w:bookmarkStart w:id="50" w:name="_Toc471493991"/>
+      <w:r>
+        <w:t>Level #1</w:t>
+      </w:r>
+      <w:bookmarkEnd w:id="50"/>
+    </w:p>
+    <w:p>
+      <w:pPr>
+        <w:pStyle w:val="Heading3"/>
+      </w:pPr>
+      <w:bookmarkStart w:id="51" w:name="_Toc471493992"/>
+      <w:r>
+        <w:t>Synopsis</w:t>
+      </w:r>
+      <w:bookmarkEnd w:id="51"/>
+    </w:p>
+    <w:p>
+      <w:pPr>
+        <w:pStyle w:val="Heading3"/>
+      </w:pPr>
+      <w:bookmarkStart w:id="52" w:name="_Toc471493993"/>
+      <w:r>
+        <w:t>Introductory Material (Cut scene?  Mission briefing?)</w:t>
+      </w:r>
+      <w:bookmarkEnd w:id="52"/>
+    </w:p>
+    <w:p>
+      <w:pPr>
+        <w:pStyle w:val="Heading3"/>
+      </w:pPr>
+      <w:bookmarkStart w:id="53" w:name="_Toc471493994"/>
+      <w:r>
+        <w:t>Objectives</w:t>
+      </w:r>
+      <w:bookmarkEnd w:id="53"/>
+    </w:p>
+    <w:p>
+      <w:pPr>
+        <w:pStyle w:val="Heading3"/>
+      </w:pPr>
+      <w:bookmarkStart w:id="54" w:name="_Toc471493995"/>
+      <w:r>
+        <w:t>Physical Description</w:t>
+      </w:r>
+      <w:bookmarkEnd w:id="54"/>
+    </w:p>
+    <w:p>
+      <w:pPr>
+        <w:pStyle w:val="Heading3"/>
+      </w:pPr>
+      <w:bookmarkStart w:id="55" w:name="_Toc471493996"/>
+      <w:r>
+        <w:t>Map</w:t>
+      </w:r>
+      <w:bookmarkEnd w:id="55"/>
+    </w:p>
+    <w:p>
+      <w:pPr>
+        <w:pStyle w:val="Heading3"/>
+      </w:pPr>
+      <w:bookmarkStart w:id="56" w:name="_Toc471493997"/>
+      <w:r>
+        <w:t>Critical Path</w:t>
+      </w:r>
+      <w:bookmarkEnd w:id="56"/>
+    </w:p>
+    <w:p>
+      <w:pPr>
+        <w:pStyle w:val="Heading3"/>
+      </w:pPr>
+      <w:bookmarkStart w:id="57" w:name="_Toc471493998"/>
+      <w:r>
+        <w:t>Encounters</w:t>
+      </w:r>
+      <w:bookmarkEnd w:id="57"/>
+    </w:p>
+    <w:p>
+      <w:pPr>
+        <w:pStyle w:val="Heading3"/>
+      </w:pPr>
+      <w:bookmarkStart w:id="58" w:name="_Toc471493999"/>
+      <w:r>
+        <w:t>Level Walkthrough</w:t>
+      </w:r>
+      <w:bookmarkEnd w:id="58"/>
+    </w:p>
+    <w:p>
+      <w:pPr>
+        <w:pStyle w:val="Heading3"/>
+      </w:pPr>
+      <w:bookmarkStart w:id="59" w:name="_Toc471494000"/>
+      <w:r>
+        <w:t>Closing Material</w:t>
+      </w:r>
+      <w:bookmarkEnd w:id="59"/>
+    </w:p>
+    <w:p>
+      <w:pPr>
+        <w:pStyle w:val="Heading2"/>
+      </w:pPr>
+      <w:bookmarkStart w:id="60" w:name="_Toc471494001"/>
+      <w:r>
+        <w:t>Level #2</w:t>
+      </w:r>
+      <w:bookmarkEnd w:id="60"/>
+    </w:p>
+    <w:p>
+      <w:pPr>
+        <w:jc w:val="both"/>
+      </w:pPr>
+      <w:r>
+        <w:t>etc.</w:t>
+      </w:r>
+    </w:p>
+    <w:p>
+      <w:pPr>
+        <w:pStyle w:val="Heading2"/>
+      </w:pPr>
+      <w:bookmarkStart w:id="61" w:name="_Toc471494002"/>
+      <w:r>
+        <w:t>Training Level</w:t>
+      </w:r>
+      <w:bookmarkEnd w:id="61"/>
+    </w:p>
+    <w:p>
+      <w:pPr>
+        <w:pStyle w:val="Heading1"/>
+      </w:pPr>
+      <w:bookmarkStart w:id="62" w:name="_Toc471494003"/>
+      <w:r>
+        <w:t>Section V - Interface</w:t>
+      </w:r>
+      <w:bookmarkEnd w:id="62"/>
+    </w:p>
+    <w:p>
+      <w:pPr>
+        <w:pStyle w:val="Heading2"/>
+      </w:pPr>
+      <w:bookmarkStart w:id="63" w:name="_Toc471494004"/>
+      <w:r>
+        <w:t>Visual System</w:t>
+      </w:r>
+      <w:bookmarkEnd w:id="63"/>
+    </w:p>
+    <w:p>
+      <w:pPr>
+        <w:pStyle w:val="Heading3"/>
+      </w:pPr>
+      <w:bookmarkStart w:id="64" w:name="_Toc471494005"/>
+      <w:r>
+        <w:t>HUD - What controls</w:t>
+      </w:r>
+      <w:bookmarkEnd w:id="64"/>
+      <w:r>
         <w:t xml:space="preserve"> </w:t>
       </w:r>
-      <w:r>
-        <w:t xml:space="preserve">Only the key changes affect how the player himself plays, but at most the music as playing with no sound can affect the ambiance and </w:t>
-      </w:r>
-      <w:proofErr w:type="gramStart"/>
-      <w:r>
-        <w:t>or</w:t>
-      </w:r>
-      <w:proofErr w:type="gramEnd"/>
-      <w:r>
-        <w:t xml:space="preserve"> understanding of the game.</w:t>
+    </w:p>
+    <w:p>
+      <w:pPr>
+        <w:pStyle w:val="NormalWeb"/>
+      </w:pPr>
+      <w:r>
+        <w:t>Life count, bomb count, score, power</w:t>
+      </w:r>
+    </w:p>
+    <w:p>
+      <w:pPr>
+        <w:pStyle w:val="Heading3"/>
+      </w:pPr>
+      <w:bookmarkStart w:id="65" w:name="_Toc471494006"/>
+      <w:r>
+        <w:t>Menus</w:t>
+      </w:r>
+      <w:bookmarkEnd w:id="65"/>
+    </w:p>
+    <w:p>
+      <w:pPr>
+        <w:pStyle w:val="NormalWeb"/>
+      </w:pPr>
+      <w:r>
+        <w:lastRenderedPageBreak/>
+        <w:t>Standard menu with selectable buttons</w:t>
+      </w:r>
+    </w:p>
+    <w:p>
+      <w:pPr>
+        <w:pStyle w:val="Heading3"/>
+      </w:pPr>
+      <w:bookmarkStart w:id="66" w:name="_Toc471494007"/>
+      <w:r>
+        <w:t>Rendering System</w:t>
+      </w:r>
+      <w:bookmarkEnd w:id="66"/>
+    </w:p>
+    <w:p>
+      <w:pPr>
+        <w:pStyle w:val="NormalWeb"/>
+      </w:pPr>
+      <w:r>
+        <w:t>2D sprite-based</w:t>
+      </w:r>
+    </w:p>
+    <w:p>
+      <w:pPr>
+        <w:pStyle w:val="Heading3"/>
+      </w:pPr>
+      <w:bookmarkStart w:id="67" w:name="_Toc471494008"/>
+      <w:r>
+        <w:t>Camera</w:t>
+      </w:r>
+      <w:bookmarkStart w:id="68" w:name="_Toc471494009"/>
+      <w:bookmarkEnd w:id="67"/>
+    </w:p>
+    <w:p>
+      <w:pPr>
+        <w:pStyle w:val="NormalWeb"/>
+      </w:pPr>
+      <w:r>
+        <w:t xml:space="preserve">Static camera centered on </w:t>
+      </w:r>
+      <w:r>
+        <w:t>the world where the player is</w:t>
+      </w:r>
+    </w:p>
+    <w:p>
+      <w:pPr>
+        <w:pStyle w:val="Heading3"/>
+      </w:pPr>
+      <w:r>
+        <w:t>Lighting Models</w:t>
+      </w:r>
+      <w:bookmarkEnd w:id="68"/>
+    </w:p>
+    <w:p>
+      <w:pPr>
+        <w:pStyle w:val="NormalWeb"/>
+      </w:pPr>
+      <w:r>
+        <w:t>Contrast between monochrome and colorful bullets</w:t>
       </w:r>
     </w:p>
     <w:p>
       <w:pPr>
         <w:pStyle w:val="Heading2"/>
       </w:pPr>
-      <w:bookmarkStart w:id="32" w:name="_Toc471493974"/>
-      <w:r>
-        <w:t>Replaying and Saving</w:t>
-      </w:r>
-      <w:bookmarkEnd w:id="32"/>
+      <w:bookmarkStart w:id="69" w:name="_Toc471494010"/>
+      <w:r>
+        <w:t>Control System</w:t>
+      </w:r>
+      <w:bookmarkEnd w:id="69"/>
       <w:r>
         <w:t xml:space="preserve"> </w:t>
       </w:r>
     </w:p>
     <w:p>
-      <w:r>
-        <w:t>The replaying system goes into the difficulty system in the game where the difficulty selected truly affects how the game plays allowing to try for a harder difficulty if the player is up to the task.</w:t>
-      </w:r>
-    </w:p>
-    <w:p>
-      <w:r>
-        <w:t>For saving the only thing that saves is the high score of the player when he wins or loses each round as the game will always start back from the first level.</w:t>
+      <w:pPr>
+        <w:pStyle w:val="NormalWeb"/>
+        <w:numPr>
+          <w:ilvl w:val="0"/>
+          <w:numId w:val="12"/>
+        </w:numPr>
+      </w:pPr>
+      <w:bookmarkStart w:id="70" w:name="_Toc471494011"/>
+      <w:r>
+        <w:t>Movement: Arrow keys or WASD</w:t>
+      </w:r>
+    </w:p>
+    <w:p>
+      <w:pPr>
+        <w:pStyle w:val="NormalWeb"/>
+        <w:numPr>
+          <w:ilvl w:val="0"/>
+          <w:numId w:val="12"/>
+        </w:numPr>
+      </w:pPr>
+      <w:r>
+        <w:t xml:space="preserve">Shooting: </w:t>
+      </w:r>
+      <w:r>
+        <w:t>SPACE</w:t>
+      </w:r>
+    </w:p>
+    <w:p>
+      <w:pPr>
+        <w:pStyle w:val="NormalWeb"/>
+        <w:numPr>
+          <w:ilvl w:val="0"/>
+          <w:numId w:val="12"/>
+        </w:numPr>
+      </w:pPr>
+      <w:r>
+        <w:t>Soul Sense</w:t>
+      </w:r>
+      <w:r>
+        <w:t>: X</w:t>
+      </w:r>
+    </w:p>
+    <w:p>
+      <w:pPr>
+        <w:pStyle w:val="NormalWeb"/>
+        <w:numPr>
+          <w:ilvl w:val="0"/>
+          <w:numId w:val="12"/>
+        </w:numPr>
+      </w:pPr>
+      <w:r>
+        <w:t>Grazing: Hold Shift</w:t>
+      </w:r>
+    </w:p>
+    <w:p>
+      <w:pPr>
+        <w:pStyle w:val="NormalWeb"/>
+        <w:numPr>
+          <w:ilvl w:val="0"/>
+          <w:numId w:val="12"/>
+        </w:numPr>
+      </w:pPr>
+      <w:r>
+        <w:t>Bomb</w:t>
+      </w:r>
+      <w:r>
+        <w:t>: C or custom key</w:t>
       </w:r>
     </w:p>
     <w:p>
       <w:pPr>
         <w:pStyle w:val="Heading2"/>
       </w:pPr>
-      <w:bookmarkStart w:id="33" w:name="_Toc471493975"/>
-      <w:r>
-        <w:t>Cheats and Easter Eggs</w:t>
-      </w:r>
-      <w:bookmarkEnd w:id="33"/>
-    </w:p>
-    <w:p>
-      <w:r>
-        <w:t xml:space="preserve">There should be a secret level when clearing the highest difficulty in the game and for cheats could be implemented </w:t>
-      </w:r>
-      <w:proofErr w:type="spellStart"/>
-      <w:proofErr w:type="gramStart"/>
-      <w:r>
-        <w:t>a</w:t>
-      </w:r>
-      <w:proofErr w:type="spellEnd"/>
-      <w:proofErr w:type="gramEnd"/>
-      <w:r>
-        <w:t xml:space="preserve"> infinite lives and bombs cheats.</w:t>
-      </w:r>
+      <w:r>
+        <w:t>Audio</w:t>
+      </w:r>
+      <w:bookmarkEnd w:id="70"/>
+    </w:p>
+    <w:p>
+      <w:pPr>
+        <w:pStyle w:val="NormalWeb"/>
+      </w:pPr>
+      <w:r>
+        <w:t>Distinct sound cues for pickups, hits, spell card use</w:t>
+      </w:r>
+    </w:p>
+    <w:p>
+      <w:pPr>
+        <w:pStyle w:val="Heading2"/>
+      </w:pPr>
+      <w:bookmarkStart w:id="71" w:name="_Toc471494012"/>
+      <w:r>
+        <w:t>Music</w:t>
+      </w:r>
+      <w:bookmarkEnd w:id="71"/>
+    </w:p>
+    <w:p>
+      <w:pPr>
+        <w:pStyle w:val="NormalWeb"/>
+      </w:pPr>
+      <w:r>
+        <w:t>T</w:t>
+      </w:r>
+      <w:r>
+        <w:t>ouhou-style BGM tracks per level/boss</w:t>
+      </w:r>
+    </w:p>
+    <w:p>
+      <w:pPr>
+        <w:pStyle w:val="Heading2"/>
+      </w:pPr>
+      <w:bookmarkStart w:id="72" w:name="_Toc471494013"/>
+      <w:r>
+        <w:t>Sound Effects</w:t>
+      </w:r>
+      <w:bookmarkEnd w:id="72"/>
+    </w:p>
+    <w:p>
+      <w:pPr>
+        <w:pStyle w:val="NormalWeb"/>
+      </w:pPr>
+      <w:r>
+        <w:t>Bullet hits, grazing, boss dialogues, pickups</w:t>
+      </w:r>
+    </w:p>
+    <w:p>
+      <w:pPr>
+        <w:pStyle w:val="Heading2"/>
+      </w:pPr>
+      <w:bookmarkStart w:id="73" w:name="_Toc471494014"/>
+      <w:r>
+        <w:t>Help System</w:t>
+      </w:r>
+      <w:bookmarkEnd w:id="73"/>
     </w:p>
     <w:p>
       <w:pPr>
         <w:pStyle w:val="Heading1"/>
       </w:pPr>
-      <w:bookmarkStart w:id="34" w:name="_Toc471493976"/>
-      <w:r>
-        <w:t>Section III – Story, Setting and Character</w:t>
-      </w:r>
-      <w:bookmarkEnd w:id="34"/>
-      <w:r>
-        <w:t xml:space="preserve">  </w:t>
-      </w:r>
+      <w:bookmarkStart w:id="74" w:name="_Toc471494015"/>
+      <w:r>
+        <w:t>Section VI - Artificial Intelligence</w:t>
+      </w:r>
+      <w:bookmarkEnd w:id="74"/>
     </w:p>
     <w:p>
       <w:pPr>
         <w:pStyle w:val="Heading2"/>
       </w:pPr>
-      <w:bookmarkStart w:id="35" w:name="_Toc471493977"/>
-      <w:r>
-        <w:t>Story and Narrative</w:t>
-      </w:r>
-      <w:bookmarkEnd w:id="35"/>
-    </w:p>
-    <w:p>
-      <w:pPr>
-        <w:ind w:left="720" w:firstLine="0"/>
+      <w:bookmarkStart w:id="75" w:name="_Toc471494016"/>
+      <w:r>
+        <w:t>Opponent AI</w:t>
+      </w:r>
+      <w:bookmarkEnd w:id="75"/>
+      <w:r>
+        <w:t xml:space="preserve"> </w:t>
+      </w:r>
+    </w:p>
+    <w:p>
+      <w:pPr>
+        <w:pStyle w:val="NormalWeb"/>
+      </w:pPr>
+      <w:bookmarkStart w:id="76" w:name="_Toc471494017"/>
+      <w:r>
+        <w:t>Bosses adapt bullet patterns over time. Certain bosses respond dynamically to player positioning.</w:t>
+      </w:r>
+    </w:p>
+    <w:p>
+      <w:pPr>
+        <w:pStyle w:val="Heading2"/>
+      </w:pPr>
+      <w:r>
+        <w:lastRenderedPageBreak/>
+        <w:t>Enemy AI</w:t>
+      </w:r>
+      <w:bookmarkEnd w:id="76"/>
+      <w:r>
+        <w:t xml:space="preserve"> </w:t>
+      </w:r>
+    </w:p>
+    <w:p>
+      <w:pPr>
+        <w:pStyle w:val="NormalWeb"/>
+      </w:pPr>
+      <w:bookmarkStart w:id="77" w:name="_Toc471494018"/>
+      <w:r>
+        <w:t>AI Fairies move in waves, shoot simple bullet patterns. Bosses use scripted behavior per phase.</w:t>
+      </w:r>
+    </w:p>
+    <w:p>
+      <w:pPr>
+        <w:pStyle w:val="Heading2"/>
+      </w:pPr>
+      <w:r>
+        <w:t>Non-combat Characters</w:t>
+      </w:r>
+      <w:bookmarkEnd w:id="77"/>
+    </w:p>
+    <w:p>
+      <w:pPr>
+        <w:pStyle w:val="NormalWeb"/>
+      </w:pPr>
+      <w:r>
+        <w:t>None confirmed yet</w:t>
+      </w:r>
+    </w:p>
+    <w:p>
+      <w:pPr>
+        <w:pStyle w:val="Heading2"/>
+      </w:pPr>
+      <w:bookmarkStart w:id="78" w:name="_Toc471494019"/>
+      <w:r>
+        <w:t>Friendly Characters</w:t>
+      </w:r>
+      <w:bookmarkEnd w:id="78"/>
+    </w:p>
+    <w:p>
+      <w:pPr>
+        <w:pStyle w:val="NormalWeb"/>
+      </w:pPr>
+      <w:r>
+        <w:t>Possible ally appearances in dialogues</w:t>
+      </w:r>
+    </w:p>
+    <w:p>
+      <w:pPr>
+        <w:pStyle w:val="Heading2"/>
+      </w:pPr>
+      <w:bookmarkStart w:id="79" w:name="_Toc471494020"/>
+      <w:r>
+        <w:t>Support AI</w:t>
+      </w:r>
+      <w:bookmarkEnd w:id="79"/>
+    </w:p>
+    <w:p>
+      <w:pPr>
+        <w:pStyle w:val="Heading3"/>
+      </w:pPr>
+      <w:bookmarkStart w:id="80" w:name="_Toc471494021"/>
+      <w:r>
+        <w:t>Player and Collision Detection</w:t>
+      </w:r>
+      <w:bookmarkEnd w:id="80"/>
+    </w:p>
+    <w:p>
+      <w:r>
+        <w:t>N/A</w:t>
+      </w:r>
+    </w:p>
+    <w:p>
+      <w:pPr>
+        <w:pStyle w:val="Heading3"/>
+      </w:pPr>
+      <w:bookmarkStart w:id="81" w:name="_Toc471494022"/>
+      <w:r>
+        <w:t>Pathfinding</w:t>
+      </w:r>
+      <w:bookmarkEnd w:id="81"/>
+    </w:p>
+    <w:p>
+      <w:r>
+        <w:t>N/A</w:t>
+      </w:r>
+    </w:p>
+    <w:p>
+      <w:pPr>
+        <w:pStyle w:val="Heading1"/>
+      </w:pPr>
+      <w:bookmarkStart w:id="82" w:name="_Toc471494023"/>
+      <w:r>
+        <w:t>Section VII – Technical</w:t>
+      </w:r>
+      <w:bookmarkEnd w:id="82"/>
+    </w:p>
+    <w:p>
+      <w:pPr>
+        <w:pStyle w:val="Heading2"/>
+      </w:pPr>
+      <w:bookmarkStart w:id="83" w:name="_Toc471494024"/>
+      <w:r>
+        <w:t xml:space="preserve">Target Hardware and </w:t>
+      </w:r>
+      <w:bookmarkEnd w:id="83"/>
+      <w:r>
+        <w:t>Operating System</w:t>
+      </w:r>
+    </w:p>
+    <w:p>
+      <w:r>
+        <w:t>Any PC system</w:t>
+      </w:r>
+    </w:p>
+    <w:p>
+      <w:pPr>
+        <w:pStyle w:val="Heading2"/>
+      </w:pPr>
+      <w:bookmarkStart w:id="84" w:name="_Toc471494025"/>
+      <w:r>
+        <w:t>Supported game controllers and peripherals</w:t>
+      </w:r>
+      <w:bookmarkEnd w:id="84"/>
+    </w:p>
+    <w:p>
+      <w:pPr>
+        <w:pStyle w:val="Heading1"/>
+      </w:pPr>
+      <w:bookmarkStart w:id="85" w:name="_Toc471494026"/>
+      <w:r>
+        <w:t>Section VIII – Game Art</w:t>
+      </w:r>
+      <w:bookmarkEnd w:id="85"/>
+      <w:r>
+        <w:t xml:space="preserve"> </w:t>
+      </w:r>
+    </w:p>
+    <w:p>
+      <w:pPr>
         <w:jc w:val="both"/>
       </w:pPr>
       <w:r>
-        <w:t xml:space="preserve">Specific details like scripts and cut scenes may not be in this document but be in the Story Bible.  </w:t>
-      </w:r>
-    </w:p>
-    <w:p>
-      <w:pPr>
-        <w:ind w:left="720" w:firstLine="0"/>
-        <w:jc w:val="both"/>
-      </w:pPr>
-      <w:r>
-        <w:t>TBD as a whole</w:t>
-      </w:r>
-    </w:p>
-    <w:p>
-      <w:pPr>
-        <w:pStyle w:val="Heading3"/>
-      </w:pPr>
-      <w:bookmarkStart w:id="36" w:name="_Toc471493978"/>
-      <w:r>
-        <w:t>Back story</w:t>
-      </w:r>
-      <w:bookmarkEnd w:id="36"/>
-    </w:p>
-    <w:p>
-      <w:pPr>
-        <w:pStyle w:val="Heading3"/>
-      </w:pPr>
-      <w:bookmarkStart w:id="37" w:name="_Toc471493979"/>
-      <w:r>
-        <w:t>Plot Elements</w:t>
-      </w:r>
-      <w:bookmarkEnd w:id="37"/>
-    </w:p>
-    <w:p>
-      <w:pPr>
-        <w:pStyle w:val="Heading3"/>
-      </w:pPr>
-      <w:bookmarkStart w:id="38" w:name="_Toc471493980"/>
-      <w:r>
-        <w:t>Game Progression</w:t>
-      </w:r>
-      <w:bookmarkEnd w:id="38"/>
-    </w:p>
-    <w:p>
-      <w:pPr>
-        <w:pStyle w:val="Heading3"/>
-      </w:pPr>
-      <w:bookmarkStart w:id="39" w:name="_Toc471493981"/>
-      <w:r>
-        <w:t>License Considerations</w:t>
-      </w:r>
-      <w:bookmarkEnd w:id="39"/>
-    </w:p>
-    <w:p>
-      <w:pPr>
-        <w:pStyle w:val="Heading3"/>
-      </w:pPr>
-      <w:bookmarkStart w:id="40" w:name="_Toc471493982"/>
-      <w:r>
-        <w:t>Cut Scenes</w:t>
-      </w:r>
-      <w:bookmarkEnd w:id="40"/>
-    </w:p>
-    <w:p>
-      <w:pPr>
-        <w:pStyle w:val="Heading4"/>
-      </w:pPr>
-      <w:r>
-        <w:t>Cut scene #1</w:t>
-      </w:r>
-    </w:p>
-    <w:p>
-      <w:pPr>
-        <w:pStyle w:val="Heading5"/>
-      </w:pPr>
-      <w:r>
-        <w:t>Actors</w:t>
-      </w:r>
-    </w:p>
-    <w:p>
-      <w:pPr>
-        <w:pStyle w:val="Heading5"/>
-      </w:pPr>
-      <w:r>
-        <w:t>Description</w:t>
-      </w:r>
-    </w:p>
-    <w:p>
-      <w:pPr>
-        <w:pStyle w:val="Heading5"/>
-      </w:pPr>
-      <w:r>
-        <w:t>Storyboard</w:t>
-      </w:r>
-    </w:p>
-    <w:p>
-      <w:pPr>
-        <w:pStyle w:val="Heading5"/>
-      </w:pPr>
-      <w:r>
-        <w:t>Script</w:t>
-      </w:r>
-    </w:p>
-    <w:p>
-      <w:pPr>
-        <w:pStyle w:val="Heading4"/>
-      </w:pPr>
-      <w:r>
-        <w:t>Cut scene #2</w:t>
-      </w:r>
-    </w:p>
-    <w:p>
-      <w:pPr>
-        <w:ind w:left="1080"/>
-      </w:pPr>
-      <w:r>
-        <w:t>etc.</w:t>
+        <w:t>Only show concept art here (rough sketches)</w:t>
       </w:r>
     </w:p>
     <w:p>
       <w:pPr>
         <w:pStyle w:val="Heading2"/>
       </w:pPr>
-      <w:bookmarkStart w:id="41" w:name="_Toc471493983"/>
-      <w:r>
-        <w:t>Game World</w:t>
-      </w:r>
-      <w:bookmarkEnd w:id="41"/>
-    </w:p>
-    <w:p>
-      <w:pPr>
-        <w:pStyle w:val="Heading3"/>
-      </w:pPr>
-      <w:bookmarkStart w:id="42" w:name="_Toc471493984"/>
-      <w:r>
+      <w:bookmarkStart w:id="86" w:name="_Toc471494027"/>
+      <w:r>
+        <w:t>Concept Art</w:t>
+      </w:r>
+      <w:bookmarkEnd w:id="86"/>
+    </w:p>
+    <w:p>
+      <w:r>
+        <w:rPr>
+          <w:noProof/>
+        </w:rPr>
         <w:lastRenderedPageBreak/>
-        <w:t>General look and feel of world</w:t>
-      </w:r>
-      <w:bookmarkEnd w:id="42"/>
-    </w:p>
-    <w:p>
-      <w:proofErr w:type="spellStart"/>
-      <w:r>
-        <w:t>Gensokyo</w:t>
-      </w:r>
-      <w:proofErr w:type="spellEnd"/>
-      <w:r>
-        <w:t xml:space="preserve"> and general idea that the main character is there.</w:t>
-      </w:r>
-    </w:p>
-    <w:p>
-      <w:pPr>
-        <w:pStyle w:val="Heading3"/>
-      </w:pPr>
-      <w:bookmarkStart w:id="43" w:name="_Toc471493985"/>
-      <w:r>
-        <w:t>Area #1</w:t>
-      </w:r>
-      <w:bookmarkEnd w:id="43"/>
-    </w:p>
-    <w:p>
-      <w:r>
-        <w:t>TBD</w:t>
-      </w:r>
-    </w:p>
-    <w:p>
-      <w:pPr>
-        <w:pStyle w:val="Heading4"/>
-      </w:pPr>
-      <w:r>
-        <w:t>General Description</w:t>
-      </w:r>
-    </w:p>
-    <w:p>
-      <w:pPr>
-        <w:pStyle w:val="Heading4"/>
-      </w:pPr>
-      <w:r>
-        <w:t>Physical Characteristics</w:t>
-      </w:r>
-    </w:p>
-    <w:p>
-      <w:pPr>
-        <w:pStyle w:val="Heading4"/>
-      </w:pPr>
-      <w:r>
-        <w:t>Levels that use area</w:t>
-      </w:r>
-    </w:p>
-    <w:p>
-      <w:pPr>
-        <w:pStyle w:val="Heading4"/>
-      </w:pPr>
-      <w:r>
-        <w:t>Connections to other areas</w:t>
-      </w:r>
-    </w:p>
-    <w:p>
-      <w:pPr>
-        <w:pStyle w:val="Heading3"/>
-      </w:pPr>
-      <w:bookmarkStart w:id="44" w:name="_Toc471493986"/>
-      <w:r>
-        <w:t>Area #2</w:t>
-      </w:r>
-      <w:bookmarkEnd w:id="44"/>
-    </w:p>
-    <w:p>
-      <w:pPr>
-        <w:ind w:left="720"/>
-        <w:jc w:val="both"/>
-      </w:pPr>
-      <w:r>
-        <w:t>etc.</w:t>
+        <w:drawing>
+          <wp:inline distT="0" distB="0" distL="0" distR="0" wp14:anchorId="473FDE21" wp14:editId="7B91F3A0">
+            <wp:extent cx="5486400" cy="4488815"/>
+            <wp:effectExtent l="0" t="0" r="0" b="6985"/>
+            <wp:docPr id="323597625" name="Picture 1" descr="A group of different colored dots&#10;&#10;AI-generated content may be incorrect."/>
+            <wp:cNvGraphicFramePr>
+              <a:graphicFrameLocks xmlns:a="http://schemas.openxmlformats.org/drawingml/2006/main" noChangeAspect="1"/>
+            </wp:cNvGraphicFramePr>
+            <a:graphic xmlns:a="http://schemas.openxmlformats.org/drawingml/2006/main">
+              <a:graphicData uri="http://schemas.openxmlformats.org/drawingml/2006/picture">
+                <pic:pic xmlns:pic="http://schemas.openxmlformats.org/drawingml/2006/picture">
+                  <pic:nvPicPr>
+                    <pic:cNvPr id="323597625" name="Picture 1" descr="A group of different colored dots&#10;&#10;AI-generated content may be incorrect."/>
+                    <pic:cNvPicPr>
+                      <a:picLocks noChangeAspect="1" noChangeArrowheads="1"/>
+                    </pic:cNvPicPr>
+                  </pic:nvPicPr>
+                  <pic:blipFill>
+                    <a:blip r:embed="rId8" cstate="print">
+                      <a:extLst>
+                        <a:ext uri="{28A0092B-C50C-407E-A947-70E740481C1C}">
+                          <a14:useLocalDpi xmlns:a14="http://schemas.microsoft.com/office/drawing/2010/main" val="0"/>
+                        </a:ext>
+                      </a:extLst>
+                    </a:blip>
+                    <a:srcRect/>
+                    <a:stretch>
+                      <a:fillRect/>
+                    </a:stretch>
+                  </pic:blipFill>
+                  <pic:spPr bwMode="auto">
+                    <a:xfrm>
+                      <a:off x="0" y="0"/>
+                      <a:ext cx="5486400" cy="4488815"/>
+                    </a:xfrm>
+                    <a:prstGeom prst="rect">
+                      <a:avLst/>
+                    </a:prstGeom>
+                    <a:noFill/>
+                    <a:ln>
+                      <a:noFill/>
+                    </a:ln>
+                  </pic:spPr>
+                </pic:pic>
+              </a:graphicData>
+            </a:graphic>
+          </wp:inline>
+        </w:drawing>
       </w:r>
     </w:p>
     <w:p>
       <w:pPr>
         <w:pStyle w:val="Heading2"/>
       </w:pPr>
-      <w:bookmarkStart w:id="45" w:name="_Toc471493987"/>
+      <w:bookmarkStart w:id="87" w:name="_Toc471494028"/>
+      <w:r>
+        <w:t>Style Guides</w:t>
+      </w:r>
+      <w:bookmarkEnd w:id="87"/>
+    </w:p>
+    <w:p>
+      <w:pPr>
+        <w:pStyle w:val="Heading2"/>
+      </w:pPr>
+      <w:bookmarkStart w:id="88" w:name="_Toc471494029"/>
       <w:r>
         <w:t>Characters</w:t>
       </w:r>
-      <w:bookmarkEnd w:id="45"/>
-    </w:p>
-    <w:p>
-      <w:pPr>
-        <w:pStyle w:val="Heading3"/>
-      </w:pPr>
-      <w:bookmarkStart w:id="46" w:name="_Toc471493988"/>
-      <w:r>
-        <w:t>Character #1</w:t>
-      </w:r>
-      <w:bookmarkEnd w:id="46"/>
-    </w:p>
-    <w:p>
-      <w:pPr>
-        <w:pStyle w:val="Heading4"/>
-      </w:pPr>
-      <w:r>
-        <w:t>Back story</w:t>
-      </w:r>
-    </w:p>
-    <w:p>
-      <w:pPr>
-        <w:pStyle w:val="Heading4"/>
-      </w:pPr>
-      <w:r>
-        <w:t>Personality</w:t>
-      </w:r>
-    </w:p>
-    <w:p>
-      <w:pPr>
-        <w:pStyle w:val="Heading4"/>
-      </w:pPr>
-      <w:r>
-        <w:t>Look</w:t>
-      </w:r>
-    </w:p>
-    <w:p>
-      <w:pPr>
-        <w:pStyle w:val="Heading5"/>
-      </w:pPr>
-      <w:r>
-        <w:t>Physical characteristics</w:t>
-      </w:r>
-    </w:p>
-    <w:p>
-      <w:pPr>
-        <w:pStyle w:val="Heading5"/>
-      </w:pPr>
-      <w:r>
-        <w:t>Animations</w:t>
-      </w:r>
-    </w:p>
-    <w:p>
-      <w:pPr>
-        <w:pStyle w:val="Heading4"/>
-      </w:pPr>
-      <w:r>
-        <w:t>Special Abilities</w:t>
-      </w:r>
-    </w:p>
-    <w:p>
-      <w:pPr>
-        <w:pStyle w:val="Heading4"/>
-      </w:pPr>
-      <w:r>
-        <w:t>Relevance to game story</w:t>
-      </w:r>
-    </w:p>
-    <w:p>
-      <w:r>
-        <w:t>Main character</w:t>
-      </w:r>
-    </w:p>
-    <w:p>
-      <w:pPr>
-        <w:pStyle w:val="Heading4"/>
-      </w:pPr>
-      <w:r>
-        <w:t>Relationship to other characters</w:t>
-      </w:r>
-    </w:p>
-    <w:p>
-      <w:pPr>
-        <w:pStyle w:val="Heading4"/>
-      </w:pPr>
-      <w:r>
-        <w:t>Statistics</w:t>
-      </w:r>
-    </w:p>
-    <w:p>
-      <w:pPr>
-        <w:pStyle w:val="Heading3"/>
-      </w:pPr>
-      <w:bookmarkStart w:id="47" w:name="_Toc471493989"/>
-      <w:r>
-        <w:t>Character #2</w:t>
-      </w:r>
-      <w:bookmarkEnd w:id="47"/>
-    </w:p>
-    <w:p>
-      <w:pPr>
-        <w:jc w:val="both"/>
-      </w:pPr>
-      <w:r>
-        <w:t>etc.</w:t>
-      </w:r>
-    </w:p>
-    <w:p>
-      <w:pPr>
-        <w:pStyle w:val="Heading1"/>
-      </w:pPr>
-      <w:bookmarkStart w:id="48" w:name="_Toc471493990"/>
-      <w:r>
-        <w:t>Section IV – Levels</w:t>
-      </w:r>
-      <w:bookmarkEnd w:id="48"/>
+      <w:bookmarkEnd w:id="88"/>
+    </w:p>
+    <w:p>
+      <w:r>
+        <w:rPr>
+          <w:noProof/>
+        </w:rPr>
+        <w:lastRenderedPageBreak/>
+        <w:drawing>
+          <wp:inline distT="0" distB="0" distL="0" distR="0" wp14:anchorId="2869BC49" wp14:editId="2E6DC729">
+            <wp:extent cx="1371600" cy="8229600"/>
+            <wp:effectExtent l="0" t="0" r="0" b="0"/>
+            <wp:docPr id="60658683" name="Picture 2"/>
+            <wp:cNvGraphicFramePr>
+              <a:graphicFrameLocks xmlns:a="http://schemas.openxmlformats.org/drawingml/2006/main" noChangeAspect="1"/>
+            </wp:cNvGraphicFramePr>
+            <a:graphic xmlns:a="http://schemas.openxmlformats.org/drawingml/2006/main">
+              <a:graphicData uri="http://schemas.openxmlformats.org/drawingml/2006/picture">
+                <pic:pic xmlns:pic="http://schemas.openxmlformats.org/drawingml/2006/picture">
+                  <pic:nvPicPr>
+                    <pic:cNvPr id="0" name="Picture 3"/>
+                    <pic:cNvPicPr>
+                      <a:picLocks noChangeAspect="1" noChangeArrowheads="1"/>
+                    </pic:cNvPicPr>
+                  </pic:nvPicPr>
+                  <pic:blipFill>
+                    <a:blip r:embed="rId9">
+                      <a:extLst>
+                        <a:ext uri="{28A0092B-C50C-407E-A947-70E740481C1C}">
+                          <a14:useLocalDpi xmlns:a14="http://schemas.microsoft.com/office/drawing/2010/main" val="0"/>
+                        </a:ext>
+                      </a:extLst>
+                    </a:blip>
+                    <a:srcRect/>
+                    <a:stretch>
+                      <a:fillRect/>
+                    </a:stretch>
+                  </pic:blipFill>
+                  <pic:spPr bwMode="auto">
+                    <a:xfrm>
+                      <a:off x="0" y="0"/>
+                      <a:ext cx="1371600" cy="8229600"/>
+                    </a:xfrm>
+                    <a:prstGeom prst="rect">
+                      <a:avLst/>
+                    </a:prstGeom>
+                    <a:noFill/>
+                    <a:ln>
+                      <a:noFill/>
+                    </a:ln>
+                  </pic:spPr>
+                </pic:pic>
+              </a:graphicData>
+            </a:graphic>
+          </wp:inline>
+        </w:drawing>
+      </w:r>
     </w:p>
     <w:p>
       <w:pPr>
         <w:pStyle w:val="Heading2"/>
       </w:pPr>
-      <w:bookmarkStart w:id="49" w:name="_Toc471493991"/>
-      <w:r>
-        <w:t>Level #1</w:t>
-      </w:r>
-      <w:bookmarkEnd w:id="49"/>
-    </w:p>
-    <w:p>
-      <w:pPr>
-        <w:pStyle w:val="Heading3"/>
-      </w:pPr>
-      <w:bookmarkStart w:id="50" w:name="_Toc471493992"/>
+      <w:bookmarkStart w:id="89" w:name="_Toc471494030"/>
       <w:r>
         <w:lastRenderedPageBreak/>
-        <w:t>Synopsis</w:t>
-      </w:r>
-      <w:bookmarkEnd w:id="50"/>
-    </w:p>
-    <w:p>
-      <w:pPr>
-        <w:pStyle w:val="Heading3"/>
-      </w:pPr>
-      <w:bookmarkStart w:id="51" w:name="_Toc471493993"/>
-      <w:r>
-        <w:t>Introductory Material (Cut scene?  Mission briefing?)</w:t>
-      </w:r>
-      <w:bookmarkEnd w:id="51"/>
-    </w:p>
-    <w:p>
-      <w:pPr>
-        <w:pStyle w:val="Heading3"/>
-      </w:pPr>
-      <w:bookmarkStart w:id="52" w:name="_Toc471493994"/>
-      <w:r>
-        <w:t>Objectives</w:t>
-      </w:r>
-      <w:bookmarkEnd w:id="52"/>
-    </w:p>
-    <w:p>
-      <w:pPr>
-        <w:pStyle w:val="Heading3"/>
-      </w:pPr>
-      <w:bookmarkStart w:id="53" w:name="_Toc471493995"/>
-      <w:r>
-        <w:t>Physical Description</w:t>
-      </w:r>
-      <w:bookmarkEnd w:id="53"/>
-    </w:p>
-    <w:p>
-      <w:pPr>
-        <w:pStyle w:val="Heading3"/>
-      </w:pPr>
-      <w:bookmarkStart w:id="54" w:name="_Toc471493996"/>
-      <w:r>
-        <w:t>Map</w:t>
-      </w:r>
-      <w:bookmarkEnd w:id="54"/>
-    </w:p>
-    <w:p>
-      <w:pPr>
-        <w:pStyle w:val="Heading3"/>
-      </w:pPr>
-      <w:bookmarkStart w:id="55" w:name="_Toc471493997"/>
-      <w:r>
-        <w:t>Critical Path</w:t>
-      </w:r>
-      <w:bookmarkEnd w:id="55"/>
-    </w:p>
-    <w:p>
-      <w:pPr>
-        <w:pStyle w:val="Heading3"/>
-      </w:pPr>
-      <w:bookmarkStart w:id="56" w:name="_Toc471493998"/>
-      <w:r>
-        <w:t>Encounters</w:t>
-      </w:r>
-      <w:bookmarkEnd w:id="56"/>
-    </w:p>
-    <w:p>
-      <w:pPr>
-        <w:pStyle w:val="Heading3"/>
-      </w:pPr>
-      <w:bookmarkStart w:id="57" w:name="_Toc471493999"/>
-      <w:r>
-        <w:t>Level Walkthrough</w:t>
-      </w:r>
-      <w:bookmarkEnd w:id="57"/>
-    </w:p>
-    <w:p>
-      <w:pPr>
-        <w:pStyle w:val="Heading3"/>
-      </w:pPr>
-      <w:bookmarkStart w:id="58" w:name="_Toc471494000"/>
-      <w:r>
-        <w:t>Closing Material</w:t>
-      </w:r>
-      <w:bookmarkEnd w:id="58"/>
+        <w:t>Environments</w:t>
+      </w:r>
+      <w:bookmarkEnd w:id="89"/>
     </w:p>
     <w:p>
       <w:pPr>
         <w:pStyle w:val="Heading2"/>
       </w:pPr>
-      <w:bookmarkStart w:id="59" w:name="_Toc471494001"/>
-      <w:r>
-        <w:t>Level #2</w:t>
-      </w:r>
-      <w:bookmarkEnd w:id="59"/>
-    </w:p>
-    <w:p>
-      <w:pPr>
-        <w:jc w:val="both"/>
-      </w:pPr>
-      <w:r>
-        <w:t>etc.</w:t>
-      </w:r>
+      <w:bookmarkStart w:id="90" w:name="_Toc471494031"/>
+      <w:r>
+        <w:t>Equipment</w:t>
+      </w:r>
+      <w:bookmarkEnd w:id="90"/>
     </w:p>
     <w:p>
       <w:pPr>
         <w:pStyle w:val="Heading2"/>
       </w:pPr>
-      <w:bookmarkStart w:id="60" w:name="_Toc471494002"/>
-      <w:r>
-        <w:t>Training Level</w:t>
-      </w:r>
-      <w:bookmarkEnd w:id="60"/>
-    </w:p>
-    <w:p>
-      <w:pPr>
-        <w:pStyle w:val="Heading1"/>
-      </w:pPr>
-      <w:bookmarkStart w:id="61" w:name="_Toc471494003"/>
-      <w:r>
-        <w:t>Section V - Interface</w:t>
-      </w:r>
-      <w:bookmarkEnd w:id="61"/>
+      <w:bookmarkStart w:id="91" w:name="_Toc471494032"/>
+      <w:r>
+        <w:t>Cut scenes</w:t>
+      </w:r>
+      <w:bookmarkEnd w:id="91"/>
     </w:p>
     <w:p>
       <w:pPr>
         <w:pStyle w:val="Heading2"/>
       </w:pPr>
-      <w:bookmarkStart w:id="62" w:name="_Toc471494004"/>
-      <w:r>
-        <w:t>Visual System</w:t>
-      </w:r>
-      <w:bookmarkEnd w:id="62"/>
-    </w:p>
-    <w:p>
-      <w:pPr>
-        <w:pStyle w:val="Heading3"/>
-      </w:pPr>
-      <w:bookmarkStart w:id="63" w:name="_Toc471494005"/>
-      <w:r>
-        <w:t>HUD - What controls</w:t>
-      </w:r>
-      <w:bookmarkEnd w:id="63"/>
-      <w:r>
-        <w:t xml:space="preserve"> </w:t>
-      </w:r>
-    </w:p>
-    <w:p>
-      <w:pPr>
-        <w:pStyle w:val="Heading3"/>
-      </w:pPr>
-      <w:bookmarkStart w:id="64" w:name="_Toc471494006"/>
-      <w:r>
-        <w:t>Menus</w:t>
-      </w:r>
-      <w:bookmarkEnd w:id="64"/>
-    </w:p>
-    <w:p>
-      <w:pPr>
-        <w:pStyle w:val="Heading3"/>
-      </w:pPr>
-      <w:bookmarkStart w:id="65" w:name="_Toc471494007"/>
-      <w:r>
-        <w:t>Rendering System</w:t>
-      </w:r>
-      <w:bookmarkEnd w:id="65"/>
-    </w:p>
-    <w:p>
-      <w:pPr>
-        <w:pStyle w:val="Heading3"/>
-      </w:pPr>
-      <w:bookmarkStart w:id="66" w:name="_Toc471494008"/>
-      <w:r>
-        <w:t>Camera</w:t>
-      </w:r>
-      <w:bookmarkEnd w:id="66"/>
-    </w:p>
-    <w:p>
-      <w:pPr>
-        <w:pStyle w:val="Heading3"/>
-      </w:pPr>
-      <w:bookmarkStart w:id="67" w:name="_Toc471494009"/>
-      <w:r>
-        <w:t>Lighting Models</w:t>
-      </w:r>
-      <w:bookmarkEnd w:id="67"/>
-    </w:p>
-    <w:p>
-      <w:pPr>
-        <w:pStyle w:val="Heading2"/>
-      </w:pPr>
-      <w:bookmarkStart w:id="68" w:name="_Toc471494010"/>
-      <w:r>
-        <w:t>Control System</w:t>
-      </w:r>
-      <w:bookmarkEnd w:id="68"/>
-      <w:r>
-        <w:t xml:space="preserve"> </w:t>
-      </w:r>
-    </w:p>
-    <w:p>
-      <w:pPr>
-        <w:jc w:val="both"/>
-      </w:pPr>
-      <w:r>
-        <w:t>How does the game player control the game?   What are the specific commands?</w:t>
-      </w:r>
-    </w:p>
-    <w:p>
-      <w:pPr>
-        <w:jc w:val="both"/>
-      </w:pPr>
-      <w:r>
-        <w:t>WASD and arrow keys</w:t>
-      </w:r>
-    </w:p>
-    <w:p>
-      <w:pPr>
-        <w:pStyle w:val="Heading2"/>
-      </w:pPr>
-      <w:bookmarkStart w:id="69" w:name="_Toc471494011"/>
-      <w:r>
-        <w:t>Audio</w:t>
-      </w:r>
-      <w:bookmarkEnd w:id="69"/>
-    </w:p>
-    <w:p>
-      <w:pPr>
-        <w:pStyle w:val="Heading2"/>
-      </w:pPr>
-      <w:bookmarkStart w:id="70" w:name="_Toc471494012"/>
-      <w:r>
-        <w:t>Music</w:t>
-      </w:r>
-      <w:bookmarkEnd w:id="70"/>
-    </w:p>
-    <w:p>
-      <w:pPr>
-        <w:pStyle w:val="Heading2"/>
-      </w:pPr>
-      <w:bookmarkStart w:id="71" w:name="_Toc471494013"/>
-      <w:r>
-        <w:t>Sound Effects</w:t>
-      </w:r>
-      <w:bookmarkEnd w:id="71"/>
-    </w:p>
-    <w:p>
-      <w:pPr>
-        <w:pStyle w:val="Heading2"/>
-      </w:pPr>
-      <w:bookmarkStart w:id="72" w:name="_Toc471494014"/>
-      <w:r>
-        <w:t>Help System</w:t>
-      </w:r>
-      <w:bookmarkEnd w:id="72"/>
-    </w:p>
-    <w:p>
-      <w:pPr>
-        <w:pStyle w:val="Heading1"/>
-      </w:pPr>
-      <w:bookmarkStart w:id="73" w:name="_Toc471494015"/>
-      <w:r>
-        <w:lastRenderedPageBreak/>
-        <w:t>Section VI - Artificial Intelligence</w:t>
-      </w:r>
-      <w:bookmarkEnd w:id="73"/>
-    </w:p>
-    <w:p>
-      <w:pPr>
-        <w:pStyle w:val="Heading2"/>
-      </w:pPr>
-      <w:bookmarkStart w:id="74" w:name="_Toc471494016"/>
-      <w:r>
-        <w:t>Opponent AI</w:t>
-      </w:r>
-      <w:bookmarkEnd w:id="74"/>
-      <w:r>
-        <w:t xml:space="preserve"> </w:t>
-      </w:r>
-    </w:p>
-    <w:p>
-      <w:pPr>
-        <w:ind w:left="360" w:firstLine="0"/>
-        <w:jc w:val="both"/>
-      </w:pPr>
-      <w:r>
-        <w:t>The active opponent that plays against the game player and therefore requires strategic decision making (example, Civilization or Chess, how is it to be designed?</w:t>
-      </w:r>
-    </w:p>
-    <w:p>
-      <w:pPr>
-        <w:pStyle w:val="Heading2"/>
-      </w:pPr>
-      <w:bookmarkStart w:id="75" w:name="_Toc471494017"/>
-      <w:r>
-        <w:t>Enemy AI</w:t>
-      </w:r>
-      <w:bookmarkEnd w:id="75"/>
-      <w:r>
-        <w:t xml:space="preserve"> </w:t>
-      </w:r>
-    </w:p>
-    <w:p>
-      <w:pPr>
-        <w:jc w:val="both"/>
-      </w:pPr>
-      <w:r>
-        <w:t>Villains and Monsters</w:t>
-      </w:r>
-    </w:p>
-    <w:p>
-      <w:pPr>
-        <w:pStyle w:val="Heading2"/>
-      </w:pPr>
-      <w:bookmarkStart w:id="76" w:name="_Toc471494018"/>
-      <w:r>
-        <w:t>Non-combat Characters</w:t>
-      </w:r>
-      <w:bookmarkEnd w:id="76"/>
-    </w:p>
-    <w:p>
-      <w:pPr>
-        <w:pStyle w:val="Heading2"/>
-      </w:pPr>
-      <w:bookmarkStart w:id="77" w:name="_Toc471494019"/>
-      <w:r>
-        <w:t>Friendly Characters</w:t>
-      </w:r>
-      <w:bookmarkEnd w:id="77"/>
-    </w:p>
-    <w:p>
-      <w:pPr>
-        <w:pStyle w:val="Heading2"/>
-      </w:pPr>
-      <w:bookmarkStart w:id="78" w:name="_Toc471494020"/>
-      <w:r>
-        <w:t>Support AI</w:t>
-      </w:r>
-      <w:bookmarkEnd w:id="78"/>
-    </w:p>
-    <w:p>
-      <w:pPr>
-        <w:pStyle w:val="Heading3"/>
-      </w:pPr>
-      <w:bookmarkStart w:id="79" w:name="_Toc471494021"/>
-      <w:r>
-        <w:t>Player and Collision Detection</w:t>
-      </w:r>
-      <w:bookmarkEnd w:id="79"/>
-    </w:p>
-    <w:p>
-      <w:pPr>
-        <w:pStyle w:val="Heading3"/>
-      </w:pPr>
-      <w:bookmarkStart w:id="80" w:name="_Toc471494022"/>
-      <w:r>
-        <w:t>Pathfinding</w:t>
-      </w:r>
-      <w:bookmarkEnd w:id="80"/>
-    </w:p>
-    <w:p>
-      <w:pPr>
-        <w:pStyle w:val="Heading1"/>
-      </w:pPr>
-      <w:bookmarkStart w:id="81" w:name="_Toc471494023"/>
-      <w:r>
-        <w:t>Section VII – Technical</w:t>
-      </w:r>
-      <w:bookmarkEnd w:id="81"/>
-    </w:p>
-    <w:p>
-      <w:pPr>
-        <w:pStyle w:val="Heading2"/>
-      </w:pPr>
-      <w:bookmarkStart w:id="82" w:name="_Toc471494024"/>
-      <w:r>
-        <w:t>Target Hardware and operating system</w:t>
-      </w:r>
-      <w:bookmarkEnd w:id="82"/>
-    </w:p>
-    <w:p>
-      <w:pPr>
-        <w:pStyle w:val="Heading2"/>
-      </w:pPr>
-      <w:bookmarkStart w:id="83" w:name="_Toc471494025"/>
-      <w:r>
-        <w:t>Supported game controllers and peripherals</w:t>
-      </w:r>
-      <w:bookmarkEnd w:id="83"/>
-    </w:p>
-    <w:p>
-      <w:pPr>
-        <w:pStyle w:val="Heading1"/>
-      </w:pPr>
-      <w:bookmarkStart w:id="84" w:name="_Toc471494026"/>
-      <w:r>
-        <w:t>Section VIII – Game Art</w:t>
-      </w:r>
-      <w:bookmarkEnd w:id="84"/>
-      <w:r>
-        <w:t xml:space="preserve"> </w:t>
-      </w:r>
-    </w:p>
-    <w:p>
-      <w:pPr>
-        <w:jc w:val="both"/>
-      </w:pPr>
-      <w:r>
-        <w:t>Only show concept art here (rough sketches)</w:t>
-      </w:r>
-    </w:p>
-    <w:p>
-      <w:pPr>
-        <w:pStyle w:val="Heading2"/>
-      </w:pPr>
-      <w:bookmarkStart w:id="85" w:name="_Toc471494027"/>
-      <w:r>
-        <w:t>Concept Art</w:t>
-      </w:r>
-      <w:bookmarkEnd w:id="85"/>
-    </w:p>
-    <w:p>
-      <w:pPr>
-        <w:pStyle w:val="Heading2"/>
-      </w:pPr>
-      <w:bookmarkStart w:id="86" w:name="_Toc471494028"/>
-      <w:r>
-        <w:t>Style Guides</w:t>
-      </w:r>
-      <w:bookmarkEnd w:id="86"/>
-    </w:p>
-    <w:p>
-      <w:pPr>
-        <w:pStyle w:val="Heading2"/>
-      </w:pPr>
-      <w:bookmarkStart w:id="87" w:name="_Toc471494029"/>
-      <w:r>
-        <w:t>Characters</w:t>
-      </w:r>
-      <w:bookmarkEnd w:id="87"/>
-    </w:p>
-    <w:p>
-      <w:pPr>
-        <w:pStyle w:val="Heading2"/>
-      </w:pPr>
-      <w:bookmarkStart w:id="88" w:name="_Toc471494030"/>
-      <w:r>
-        <w:t>Environments</w:t>
-      </w:r>
-      <w:bookmarkEnd w:id="88"/>
-    </w:p>
-    <w:p>
-      <w:pPr>
-        <w:pStyle w:val="Heading2"/>
-      </w:pPr>
-      <w:bookmarkStart w:id="89" w:name="_Toc471494031"/>
-      <w:r>
-        <w:t>Equipment</w:t>
-      </w:r>
-      <w:bookmarkEnd w:id="89"/>
-    </w:p>
-    <w:p>
-      <w:pPr>
-        <w:pStyle w:val="Heading2"/>
-      </w:pPr>
-      <w:bookmarkStart w:id="90" w:name="_Toc471494032"/>
-      <w:r>
-        <w:t>Cut scenes</w:t>
-      </w:r>
-      <w:bookmarkEnd w:id="90"/>
-    </w:p>
-    <w:p>
-      <w:pPr>
-        <w:pStyle w:val="Heading2"/>
-      </w:pPr>
-      <w:bookmarkStart w:id="91" w:name="_Toc471494033"/>
+      <w:bookmarkStart w:id="92" w:name="_Toc471494033"/>
       <w:r>
         <w:t>Miscellaneous</w:t>
       </w:r>
-      <w:bookmarkEnd w:id="91"/>
+      <w:bookmarkEnd w:id="92"/>
     </w:p>
     <w:sectPr>
-      <w:headerReference w:type="even" r:id="rId8"/>
-      <w:headerReference w:type="default" r:id="rId9"/>
+      <w:headerReference w:type="even" r:id="rId10"/>
+      <w:headerReference w:type="default" r:id="rId11"/>
       <w:pgSz w:w="12240" w:h="15840"/>
       <w:pgMar w:top="1440" w:right="1800" w:bottom="1440" w:left="1800" w:header="720" w:footer="720" w:gutter="0"/>
       <w:cols w:space="720"/>
@@ -10596,6 +10978,155 @@
 <file path=word/numbering.xml><?xml version="1.0" encoding="utf-8"?>
 <w:numbering xmlns:wpc="http://schemas.microsoft.com/office/word/2010/wordprocessingCanvas" xmlns:cx="http://schemas.microsoft.com/office/drawing/2014/chartex" xmlns:cx1="http://schemas.microsoft.com/office/drawing/2015/9/8/chartex" xmlns:cx2="http://schemas.microsoft.com/office/drawing/2015/10/21/chartex" xmlns:cx3="http://schemas.microsoft.com/office/drawing/2016/5/9/chartex" xmlns:cx4="http://schemas.microsoft.com/office/drawing/2016/5/10/chartex" xmlns:cx5="http://schemas.microsoft.com/office/drawing/2016/5/11/chartex" xmlns:cx6="http://schemas.microsoft.com/office/drawing/2016/5/12/chartex" xmlns:cx7="http://schemas.microsoft.com/office/drawing/2016/5/13/chartex" xmlns:cx8="http://schemas.microsoft.com/office/drawing/2016/5/14/chartex" xmlns:mc="http://schemas.openxmlformats.org/markup-compatibility/2006" xmlns:aink="http://schemas.microsoft.com/office/drawing/2016/ink" xmlns:am3d="http://schemas.microsoft.com/office/drawing/2017/model3d" xmlns:o="urn:schemas-microsoft-com:office:office" xmlns:oel="http://schemas.microsoft.com/office/2019/extlst" xmlns:r="http://schemas.openxmlformats.org/officeDocument/2006/relationships" xmlns:m="http://schemas.openxmlformats.org/officeDocument/2006/math" xmlns:v="urn:schemas-microsoft-com:vml" xmlns:wp14="http://schemas.microsoft.com/office/word/2010/wordprocessingDrawing" xmlns:wp="http://schemas.openxmlformats.org/drawingml/2006/wordprocessingDrawing" xmlns:w10="urn:schemas-microsoft-com:office:word" xmlns:w="http://schemas.openxmlformats.org/wordprocessingml/2006/main" xmlns:w14="http://schemas.microsoft.com/office/word/2010/wordml" xmlns:w15="http://schemas.microsoft.com/office/word/2012/wordml" xmlns:w16cex="http://schemas.microsoft.com/office/word/2018/wordml/cex" xmlns:w16cid="http://schemas.microsoft.com/office/word/2016/wordml/cid" xmlns:w16="http://schemas.microsoft.com/office/word/2018/wordml" xmlns:w16du="http://schemas.microsoft.com/office/word/2023/wordml/word16du" xmlns:w16sdtdh="http://schemas.microsoft.com/office/word/2020/wordml/sdtdatahash" xmlns:w16sdtfl="http://schemas.microsoft.com/office/word/2024/wordml/sdtformatlock" xmlns:w16se="http://schemas.microsoft.com/office/word/2015/wordml/symex" xmlns:wpg="http://schemas.microsoft.com/office/word/2010/wordprocessingGroup" xmlns:wpi="http://schemas.microsoft.com/office/word/2010/wordprocessingInk" xmlns:wne="http://schemas.microsoft.com/office/word/2006/wordml" xmlns:wps="http://schemas.microsoft.com/office/word/2010/wordprocessingShape" mc:Ignorable="w14 w15 w16se w16cid w16 w16cex w16sdtdh w16sdtfl w16du wp14">
   <w:abstractNum w:abstractNumId="0" w15:restartNumberingAfterBreak="0">
+    <w:nsid w:val="19BB5065"/>
+    <w:multiLevelType w:val="multilevel"/>
+    <w:tmpl w:val="014046AE"/>
+    <w:lvl w:ilvl="0">
+      <w:start w:val="1"/>
+      <w:numFmt w:val="bullet"/>
+      <w:lvlText w:val=""/>
+      <w:lvlJc w:val="left"/>
+      <w:pPr>
+        <w:tabs>
+          <w:tab w:val="num" w:pos="720"/>
+        </w:tabs>
+        <w:ind w:left="720" w:hanging="360"/>
+      </w:pPr>
+      <w:rPr>
+        <w:rFonts w:ascii="Symbol" w:hAnsi="Symbol" w:hint="default"/>
+        <w:sz w:val="20"/>
+      </w:rPr>
+    </w:lvl>
+    <w:lvl w:ilvl="1" w:tentative="1">
+      <w:start w:val="1"/>
+      <w:numFmt w:val="bullet"/>
+      <w:lvlText w:val="o"/>
+      <w:lvlJc w:val="left"/>
+      <w:pPr>
+        <w:tabs>
+          <w:tab w:val="num" w:pos="1440"/>
+        </w:tabs>
+        <w:ind w:left="1440" w:hanging="360"/>
+      </w:pPr>
+      <w:rPr>
+        <w:rFonts w:ascii="Courier New" w:hAnsi="Courier New" w:hint="default"/>
+        <w:sz w:val="20"/>
+      </w:rPr>
+    </w:lvl>
+    <w:lvl w:ilvl="2" w:tentative="1">
+      <w:start w:val="1"/>
+      <w:numFmt w:val="bullet"/>
+      <w:lvlText w:val=""/>
+      <w:lvlJc w:val="left"/>
+      <w:pPr>
+        <w:tabs>
+          <w:tab w:val="num" w:pos="2160"/>
+        </w:tabs>
+        <w:ind w:left="2160" w:hanging="360"/>
+      </w:pPr>
+      <w:rPr>
+        <w:rFonts w:ascii="Wingdings" w:hAnsi="Wingdings" w:hint="default"/>
+        <w:sz w:val="20"/>
+      </w:rPr>
+    </w:lvl>
+    <w:lvl w:ilvl="3" w:tentative="1">
+      <w:start w:val="1"/>
+      <w:numFmt w:val="bullet"/>
+      <w:lvlText w:val=""/>
+      <w:lvlJc w:val="left"/>
+      <w:pPr>
+        <w:tabs>
+          <w:tab w:val="num" w:pos="2880"/>
+        </w:tabs>
+        <w:ind w:left="2880" w:hanging="360"/>
+      </w:pPr>
+      <w:rPr>
+        <w:rFonts w:ascii="Wingdings" w:hAnsi="Wingdings" w:hint="default"/>
+        <w:sz w:val="20"/>
+      </w:rPr>
+    </w:lvl>
+    <w:lvl w:ilvl="4" w:tentative="1">
+      <w:start w:val="1"/>
+      <w:numFmt w:val="bullet"/>
+      <w:lvlText w:val=""/>
+      <w:lvlJc w:val="left"/>
+      <w:pPr>
+        <w:tabs>
+          <w:tab w:val="num" w:pos="3600"/>
+        </w:tabs>
+        <w:ind w:left="3600" w:hanging="360"/>
+      </w:pPr>
+      <w:rPr>
+        <w:rFonts w:ascii="Wingdings" w:hAnsi="Wingdings" w:hint="default"/>
+        <w:sz w:val="20"/>
+      </w:rPr>
+    </w:lvl>
+    <w:lvl w:ilvl="5" w:tentative="1">
+      <w:start w:val="1"/>
+      <w:numFmt w:val="bullet"/>
+      <w:lvlText w:val=""/>
+      <w:lvlJc w:val="left"/>
+      <w:pPr>
+        <w:tabs>
+          <w:tab w:val="num" w:pos="4320"/>
+        </w:tabs>
+        <w:ind w:left="4320" w:hanging="360"/>
+      </w:pPr>
+      <w:rPr>
+        <w:rFonts w:ascii="Wingdings" w:hAnsi="Wingdings" w:hint="default"/>
+        <w:sz w:val="20"/>
+      </w:rPr>
+    </w:lvl>
+    <w:lvl w:ilvl="6" w:tentative="1">
+      <w:start w:val="1"/>
+      <w:numFmt w:val="bullet"/>
+      <w:lvlText w:val=""/>
+      <w:lvlJc w:val="left"/>
+      <w:pPr>
+        <w:tabs>
+          <w:tab w:val="num" w:pos="5040"/>
+        </w:tabs>
+        <w:ind w:left="5040" w:hanging="360"/>
+      </w:pPr>
+      <w:rPr>
+        <w:rFonts w:ascii="Wingdings" w:hAnsi="Wingdings" w:hint="default"/>
+        <w:sz w:val="20"/>
+      </w:rPr>
+    </w:lvl>
+    <w:lvl w:ilvl="7" w:tentative="1">
+      <w:start w:val="1"/>
+      <w:numFmt w:val="bullet"/>
+      <w:lvlText w:val=""/>
+      <w:lvlJc w:val="left"/>
+      <w:pPr>
+        <w:tabs>
+          <w:tab w:val="num" w:pos="5760"/>
+        </w:tabs>
+        <w:ind w:left="5760" w:hanging="360"/>
+      </w:pPr>
+      <w:rPr>
+        <w:rFonts w:ascii="Wingdings" w:hAnsi="Wingdings" w:hint="default"/>
+        <w:sz w:val="20"/>
+      </w:rPr>
+    </w:lvl>
+    <w:lvl w:ilvl="8" w:tentative="1">
+      <w:start w:val="1"/>
+      <w:numFmt w:val="bullet"/>
+      <w:lvlText w:val=""/>
+      <w:lvlJc w:val="left"/>
+      <w:pPr>
+        <w:tabs>
+          <w:tab w:val="num" w:pos="6480"/>
+        </w:tabs>
+        <w:ind w:left="6480" w:hanging="360"/>
+      </w:pPr>
+      <w:rPr>
+        <w:rFonts w:ascii="Wingdings" w:hAnsi="Wingdings" w:hint="default"/>
+        <w:sz w:val="20"/>
+      </w:rPr>
+    </w:lvl>
+  </w:abstractNum>
+  <w:abstractNum w:abstractNumId="1" w15:restartNumberingAfterBreak="0">
     <w:nsid w:val="200F2315"/>
     <w:multiLevelType w:val="multilevel"/>
     <w:tmpl w:val="D1DED450"/>
@@ -10718,7 +11249,305 @@
       </w:rPr>
     </w:lvl>
   </w:abstractNum>
-  <w:abstractNum w:abstractNumId="1" w15:restartNumberingAfterBreak="0">
+  <w:abstractNum w:abstractNumId="2" w15:restartNumberingAfterBreak="0">
+    <w:nsid w:val="23A233D8"/>
+    <w:multiLevelType w:val="multilevel"/>
+    <w:tmpl w:val="5922E214"/>
+    <w:lvl w:ilvl="0">
+      <w:start w:val="1"/>
+      <w:numFmt w:val="bullet"/>
+      <w:lvlText w:val=""/>
+      <w:lvlJc w:val="left"/>
+      <w:pPr>
+        <w:tabs>
+          <w:tab w:val="num" w:pos="720"/>
+        </w:tabs>
+        <w:ind w:left="720" w:hanging="360"/>
+      </w:pPr>
+      <w:rPr>
+        <w:rFonts w:ascii="Symbol" w:hAnsi="Symbol" w:hint="default"/>
+        <w:sz w:val="20"/>
+      </w:rPr>
+    </w:lvl>
+    <w:lvl w:ilvl="1" w:tentative="1">
+      <w:start w:val="1"/>
+      <w:numFmt w:val="bullet"/>
+      <w:lvlText w:val="o"/>
+      <w:lvlJc w:val="left"/>
+      <w:pPr>
+        <w:tabs>
+          <w:tab w:val="num" w:pos="1440"/>
+        </w:tabs>
+        <w:ind w:left="1440" w:hanging="360"/>
+      </w:pPr>
+      <w:rPr>
+        <w:rFonts w:ascii="Courier New" w:hAnsi="Courier New" w:hint="default"/>
+        <w:sz w:val="20"/>
+      </w:rPr>
+    </w:lvl>
+    <w:lvl w:ilvl="2" w:tentative="1">
+      <w:start w:val="1"/>
+      <w:numFmt w:val="bullet"/>
+      <w:lvlText w:val=""/>
+      <w:lvlJc w:val="left"/>
+      <w:pPr>
+        <w:tabs>
+          <w:tab w:val="num" w:pos="2160"/>
+        </w:tabs>
+        <w:ind w:left="2160" w:hanging="360"/>
+      </w:pPr>
+      <w:rPr>
+        <w:rFonts w:ascii="Wingdings" w:hAnsi="Wingdings" w:hint="default"/>
+        <w:sz w:val="20"/>
+      </w:rPr>
+    </w:lvl>
+    <w:lvl w:ilvl="3" w:tentative="1">
+      <w:start w:val="1"/>
+      <w:numFmt w:val="bullet"/>
+      <w:lvlText w:val=""/>
+      <w:lvlJc w:val="left"/>
+      <w:pPr>
+        <w:tabs>
+          <w:tab w:val="num" w:pos="2880"/>
+        </w:tabs>
+        <w:ind w:left="2880" w:hanging="360"/>
+      </w:pPr>
+      <w:rPr>
+        <w:rFonts w:ascii="Wingdings" w:hAnsi="Wingdings" w:hint="default"/>
+        <w:sz w:val="20"/>
+      </w:rPr>
+    </w:lvl>
+    <w:lvl w:ilvl="4" w:tentative="1">
+      <w:start w:val="1"/>
+      <w:numFmt w:val="bullet"/>
+      <w:lvlText w:val=""/>
+      <w:lvlJc w:val="left"/>
+      <w:pPr>
+        <w:tabs>
+          <w:tab w:val="num" w:pos="3600"/>
+        </w:tabs>
+        <w:ind w:left="3600" w:hanging="360"/>
+      </w:pPr>
+      <w:rPr>
+        <w:rFonts w:ascii="Wingdings" w:hAnsi="Wingdings" w:hint="default"/>
+        <w:sz w:val="20"/>
+      </w:rPr>
+    </w:lvl>
+    <w:lvl w:ilvl="5" w:tentative="1">
+      <w:start w:val="1"/>
+      <w:numFmt w:val="bullet"/>
+      <w:lvlText w:val=""/>
+      <w:lvlJc w:val="left"/>
+      <w:pPr>
+        <w:tabs>
+          <w:tab w:val="num" w:pos="4320"/>
+        </w:tabs>
+        <w:ind w:left="4320" w:hanging="360"/>
+      </w:pPr>
+      <w:rPr>
+        <w:rFonts w:ascii="Wingdings" w:hAnsi="Wingdings" w:hint="default"/>
+        <w:sz w:val="20"/>
+      </w:rPr>
+    </w:lvl>
+    <w:lvl w:ilvl="6" w:tentative="1">
+      <w:start w:val="1"/>
+      <w:numFmt w:val="bullet"/>
+      <w:lvlText w:val=""/>
+      <w:lvlJc w:val="left"/>
+      <w:pPr>
+        <w:tabs>
+          <w:tab w:val="num" w:pos="5040"/>
+        </w:tabs>
+        <w:ind w:left="5040" w:hanging="360"/>
+      </w:pPr>
+      <w:rPr>
+        <w:rFonts w:ascii="Wingdings" w:hAnsi="Wingdings" w:hint="default"/>
+        <w:sz w:val="20"/>
+      </w:rPr>
+    </w:lvl>
+    <w:lvl w:ilvl="7" w:tentative="1">
+      <w:start w:val="1"/>
+      <w:numFmt w:val="bullet"/>
+      <w:lvlText w:val=""/>
+      <w:lvlJc w:val="left"/>
+      <w:pPr>
+        <w:tabs>
+          <w:tab w:val="num" w:pos="5760"/>
+        </w:tabs>
+        <w:ind w:left="5760" w:hanging="360"/>
+      </w:pPr>
+      <w:rPr>
+        <w:rFonts w:ascii="Wingdings" w:hAnsi="Wingdings" w:hint="default"/>
+        <w:sz w:val="20"/>
+      </w:rPr>
+    </w:lvl>
+    <w:lvl w:ilvl="8" w:tentative="1">
+      <w:start w:val="1"/>
+      <w:numFmt w:val="bullet"/>
+      <w:lvlText w:val=""/>
+      <w:lvlJc w:val="left"/>
+      <w:pPr>
+        <w:tabs>
+          <w:tab w:val="num" w:pos="6480"/>
+        </w:tabs>
+        <w:ind w:left="6480" w:hanging="360"/>
+      </w:pPr>
+      <w:rPr>
+        <w:rFonts w:ascii="Wingdings" w:hAnsi="Wingdings" w:hint="default"/>
+        <w:sz w:val="20"/>
+      </w:rPr>
+    </w:lvl>
+  </w:abstractNum>
+  <w:abstractNum w:abstractNumId="3" w15:restartNumberingAfterBreak="0">
+    <w:nsid w:val="2A4964D8"/>
+    <w:multiLevelType w:val="multilevel"/>
+    <w:tmpl w:val="EC06599E"/>
+    <w:lvl w:ilvl="0">
+      <w:start w:val="1"/>
+      <w:numFmt w:val="bullet"/>
+      <w:lvlText w:val=""/>
+      <w:lvlJc w:val="left"/>
+      <w:pPr>
+        <w:tabs>
+          <w:tab w:val="num" w:pos="720"/>
+        </w:tabs>
+        <w:ind w:left="720" w:hanging="360"/>
+      </w:pPr>
+      <w:rPr>
+        <w:rFonts w:ascii="Symbol" w:hAnsi="Symbol" w:hint="default"/>
+        <w:sz w:val="20"/>
+      </w:rPr>
+    </w:lvl>
+    <w:lvl w:ilvl="1" w:tentative="1">
+      <w:start w:val="1"/>
+      <w:numFmt w:val="bullet"/>
+      <w:lvlText w:val="o"/>
+      <w:lvlJc w:val="left"/>
+      <w:pPr>
+        <w:tabs>
+          <w:tab w:val="num" w:pos="1440"/>
+        </w:tabs>
+        <w:ind w:left="1440" w:hanging="360"/>
+      </w:pPr>
+      <w:rPr>
+        <w:rFonts w:ascii="Courier New" w:hAnsi="Courier New" w:hint="default"/>
+        <w:sz w:val="20"/>
+      </w:rPr>
+    </w:lvl>
+    <w:lvl w:ilvl="2" w:tentative="1">
+      <w:start w:val="1"/>
+      <w:numFmt w:val="bullet"/>
+      <w:lvlText w:val=""/>
+      <w:lvlJc w:val="left"/>
+      <w:pPr>
+        <w:tabs>
+          <w:tab w:val="num" w:pos="2160"/>
+        </w:tabs>
+        <w:ind w:left="2160" w:hanging="360"/>
+      </w:pPr>
+      <w:rPr>
+        <w:rFonts w:ascii="Wingdings" w:hAnsi="Wingdings" w:hint="default"/>
+        <w:sz w:val="20"/>
+      </w:rPr>
+    </w:lvl>
+    <w:lvl w:ilvl="3" w:tentative="1">
+      <w:start w:val="1"/>
+      <w:numFmt w:val="bullet"/>
+      <w:lvlText w:val=""/>
+      <w:lvlJc w:val="left"/>
+      <w:pPr>
+        <w:tabs>
+          <w:tab w:val="num" w:pos="2880"/>
+        </w:tabs>
+        <w:ind w:left="2880" w:hanging="360"/>
+      </w:pPr>
+      <w:rPr>
+        <w:rFonts w:ascii="Wingdings" w:hAnsi="Wingdings" w:hint="default"/>
+        <w:sz w:val="20"/>
+      </w:rPr>
+    </w:lvl>
+    <w:lvl w:ilvl="4" w:tentative="1">
+      <w:start w:val="1"/>
+      <w:numFmt w:val="bullet"/>
+      <w:lvlText w:val=""/>
+      <w:lvlJc w:val="left"/>
+      <w:pPr>
+        <w:tabs>
+          <w:tab w:val="num" w:pos="3600"/>
+        </w:tabs>
+        <w:ind w:left="3600" w:hanging="360"/>
+      </w:pPr>
+      <w:rPr>
+        <w:rFonts w:ascii="Wingdings" w:hAnsi="Wingdings" w:hint="default"/>
+        <w:sz w:val="20"/>
+      </w:rPr>
+    </w:lvl>
+    <w:lvl w:ilvl="5" w:tentative="1">
+      <w:start w:val="1"/>
+      <w:numFmt w:val="bullet"/>
+      <w:lvlText w:val=""/>
+      <w:lvlJc w:val="left"/>
+      <w:pPr>
+        <w:tabs>
+          <w:tab w:val="num" w:pos="4320"/>
+        </w:tabs>
+        <w:ind w:left="4320" w:hanging="360"/>
+      </w:pPr>
+      <w:rPr>
+        <w:rFonts w:ascii="Wingdings" w:hAnsi="Wingdings" w:hint="default"/>
+        <w:sz w:val="20"/>
+      </w:rPr>
+    </w:lvl>
+    <w:lvl w:ilvl="6" w:tentative="1">
+      <w:start w:val="1"/>
+      <w:numFmt w:val="bullet"/>
+      <w:lvlText w:val=""/>
+      <w:lvlJc w:val="left"/>
+      <w:pPr>
+        <w:tabs>
+          <w:tab w:val="num" w:pos="5040"/>
+        </w:tabs>
+        <w:ind w:left="5040" w:hanging="360"/>
+      </w:pPr>
+      <w:rPr>
+        <w:rFonts w:ascii="Wingdings" w:hAnsi="Wingdings" w:hint="default"/>
+        <w:sz w:val="20"/>
+      </w:rPr>
+    </w:lvl>
+    <w:lvl w:ilvl="7" w:tentative="1">
+      <w:start w:val="1"/>
+      <w:numFmt w:val="bullet"/>
+      <w:lvlText w:val=""/>
+      <w:lvlJc w:val="left"/>
+      <w:pPr>
+        <w:tabs>
+          <w:tab w:val="num" w:pos="5760"/>
+        </w:tabs>
+        <w:ind w:left="5760" w:hanging="360"/>
+      </w:pPr>
+      <w:rPr>
+        <w:rFonts w:ascii="Wingdings" w:hAnsi="Wingdings" w:hint="default"/>
+        <w:sz w:val="20"/>
+      </w:rPr>
+    </w:lvl>
+    <w:lvl w:ilvl="8" w:tentative="1">
+      <w:start w:val="1"/>
+      <w:numFmt w:val="bullet"/>
+      <w:lvlText w:val=""/>
+      <w:lvlJc w:val="left"/>
+      <w:pPr>
+        <w:tabs>
+          <w:tab w:val="num" w:pos="6480"/>
+        </w:tabs>
+        <w:ind w:left="6480" w:hanging="360"/>
+      </w:pPr>
+      <w:rPr>
+        <w:rFonts w:ascii="Wingdings" w:hAnsi="Wingdings" w:hint="default"/>
+        <w:sz w:val="20"/>
+      </w:rPr>
+    </w:lvl>
+  </w:abstractNum>
+  <w:abstractNum w:abstractNumId="4" w15:restartNumberingAfterBreak="0">
     <w:nsid w:val="3AB14851"/>
     <w:multiLevelType w:val="multilevel"/>
     <w:tmpl w:val="0409001F"/>
@@ -10831,7 +11660,7 @@
       </w:pPr>
     </w:lvl>
   </w:abstractNum>
-  <w:abstractNum w:abstractNumId="2" w15:restartNumberingAfterBreak="0">
+  <w:abstractNum w:abstractNumId="5" w15:restartNumberingAfterBreak="0">
     <w:nsid w:val="4D1B42A7"/>
     <w:multiLevelType w:val="hybridMultilevel"/>
     <w:tmpl w:val="A7D6376E"/>
@@ -10944,13 +11773,13 @@
       </w:rPr>
     </w:lvl>
   </w:abstractNum>
-  <w:abstractNum w:abstractNumId="3" w15:restartNumberingAfterBreak="0">
+  <w:abstractNum w:abstractNumId="6" w15:restartNumberingAfterBreak="0">
     <w:nsid w:val="70DA1C9D"/>
     <w:multiLevelType w:val="multilevel"/>
     <w:tmpl w:val="D1DED450"/>
     <w:numStyleLink w:val="headings"/>
   </w:abstractNum>
-  <w:abstractNum w:abstractNumId="4" w15:restartNumberingAfterBreak="0">
+  <w:abstractNum w:abstractNumId="7" w15:restartNumberingAfterBreak="0">
     <w:nsid w:val="79911088"/>
     <w:multiLevelType w:val="hybridMultilevel"/>
     <w:tmpl w:val="B89254AA"/>
@@ -11064,19 +11893,19 @@
     </w:lvl>
   </w:abstractNum>
   <w:num w:numId="1" w16cid:durableId="562251798">
-    <w:abstractNumId w:val="1"/>
+    <w:abstractNumId w:val="4"/>
   </w:num>
   <w:num w:numId="2" w16cid:durableId="1109617978">
-    <w:abstractNumId w:val="2"/>
+    <w:abstractNumId w:val="5"/>
   </w:num>
   <w:num w:numId="3" w16cid:durableId="1316297204">
-    <w:abstractNumId w:val="4"/>
+    <w:abstractNumId w:val="7"/>
   </w:num>
   <w:num w:numId="4" w16cid:durableId="139884964">
-    <w:abstractNumId w:val="4"/>
+    <w:abstractNumId w:val="7"/>
   </w:num>
   <w:num w:numId="5" w16cid:durableId="251084913">
-    <w:abstractNumId w:val="0"/>
+    <w:abstractNumId w:val="1"/>
     <w:lvlOverride w:ilvl="1">
       <w:lvl w:ilvl="1">
         <w:start w:val="1"/>
@@ -11094,7 +11923,7 @@
     </w:lvlOverride>
   </w:num>
   <w:num w:numId="6" w16cid:durableId="1392116111">
-    <w:abstractNumId w:val="0"/>
+    <w:abstractNumId w:val="1"/>
     <w:lvlOverride w:ilvl="0">
       <w:startOverride w:val="1"/>
     </w:lvlOverride>
@@ -11124,10 +11953,10 @@
     </w:lvlOverride>
   </w:num>
   <w:num w:numId="7" w16cid:durableId="1017343293">
-    <w:abstractNumId w:val="3"/>
+    <w:abstractNumId w:val="6"/>
   </w:num>
   <w:num w:numId="8" w16cid:durableId="1062217633">
-    <w:abstractNumId w:val="3"/>
+    <w:abstractNumId w:val="6"/>
     <w:lvlOverride w:ilvl="0">
       <w:startOverride w:val="1"/>
     </w:lvlOverride>
@@ -11157,6 +11986,15 @@
     </w:lvlOverride>
   </w:num>
   <w:num w:numId="9" w16cid:durableId="1708487175">
+    <w:abstractNumId w:val="1"/>
+  </w:num>
+  <w:num w:numId="10" w16cid:durableId="1554384163">
+    <w:abstractNumId w:val="2"/>
+  </w:num>
+  <w:num w:numId="11" w16cid:durableId="818810561">
+    <w:abstractNumId w:val="3"/>
+  </w:num>
+  <w:num w:numId="12" w16cid:durableId="1721511082">
     <w:abstractNumId w:val="0"/>
   </w:num>
 </w:numbering>
@@ -11759,7 +12597,6 @@
   <w:style w:type="character" w:default="1" w:styleId="DefaultParagraphFont">
     <w:name w:val="Default Paragraph Font"/>
     <w:uiPriority w:val="1"/>
-    <w:semiHidden/>
     <w:unhideWhenUsed/>
   </w:style>
   <w:style w:type="table" w:default="1" w:styleId="TableNormal">
@@ -12460,6 +13297,22 @@
     <w:unhideWhenUsed/>
     <w:rsid w:val="00CB0055"/>
   </w:style>
+  <w:style w:type="paragraph" w:styleId="NormalWeb">
+    <w:name w:val="Normal (Web)"/>
+    <w:basedOn w:val="Normal"/>
+    <w:uiPriority w:val="99"/>
+    <w:unhideWhenUsed/>
+    <w:rsid w:val="00E57C92"/>
+    <w:pPr>
+      <w:spacing w:before="100" w:beforeAutospacing="1" w:after="100" w:afterAutospacing="1"/>
+      <w:ind w:firstLine="0"/>
+    </w:pPr>
+    <w:rPr>
+      <w:rFonts w:ascii="Times New Roman" w:eastAsia="Times New Roman" w:hAnsi="Times New Roman" w:cs="Times New Roman"/>
+      <w:sz w:val="24"/>
+      <w:szCs w:val="24"/>
+    </w:rPr>
+  </w:style>
 </w:styles>
 </file>
 
